--- a/api/docs/if_engage_ltr.docx
+++ b/api/docs/if_engage_ltr.docx
@@ -55,7 +55,7 @@
           <wp:inline distB="0" distT="0" distL="114300" distR="114300">
             <wp:extent cx="1171575" cy="428625"/>
             <wp:effectExtent b="0" l="0" r="0" t="0"/>
-            <wp:docPr id="1029" name="image1.png"/>
+            <wp:docPr id="1033" name="image1.png"/>
             <a:graphic>
               <a:graphicData uri="http://schemas.openxmlformats.org/drawingml/2006/picture">
                 <pic:pic>
@@ -96,15 +96,15 @@
               <wp:anchor allowOverlap="1" behindDoc="0" distB="0" distT="0" distL="114300" distR="114300" hidden="0" layoutInCell="1" locked="0" relativeHeight="0" simplePos="0">
                 <wp:simplePos x="0" y="0"/>
                 <wp:positionH relativeFrom="column">
-                  <wp:posOffset>5334000</wp:posOffset>
+                  <wp:posOffset>5321300</wp:posOffset>
                 </wp:positionH>
                 <wp:positionV relativeFrom="paragraph">
                   <wp:posOffset>-63499</wp:posOffset>
                 </wp:positionV>
-                <wp:extent cx="1289685" cy="1330325"/>
+                <wp:extent cx="1299210" cy="1339850"/>
                 <wp:effectExtent b="0" l="0" r="0" t="0"/>
                 <wp:wrapNone/>
-                <wp:docPr id="1026" name=""/>
+                <wp:docPr id="1030" name=""/>
                 <a:graphic>
                   <a:graphicData uri="http://schemas.microsoft.com/office/word/2010/wordprocessingShape">
                     <wps:wsp>
@@ -301,7 +301,7 @@
                                 <w:smallCaps w:val="0"/>
                                 <w:strike w:val="0"/>
                                 <w:color w:val="000000"/>
-                                <w:sz w:val="16"/>
+                                <w:sz w:val="14"/>
                                 <w:vertAlign w:val="baseline"/>
                               </w:rPr>
                             </w:r>
@@ -322,20 +322,20 @@
               <wp:anchor allowOverlap="1" behindDoc="0" distB="0" distT="0" distL="114300" distR="114300" hidden="0" layoutInCell="1" locked="0" relativeHeight="0" simplePos="0">
                 <wp:simplePos x="0" y="0"/>
                 <wp:positionH relativeFrom="column">
-                  <wp:posOffset>5334000</wp:posOffset>
+                  <wp:posOffset>5321300</wp:posOffset>
                 </wp:positionH>
                 <wp:positionV relativeFrom="paragraph">
                   <wp:posOffset>-63499</wp:posOffset>
                 </wp:positionV>
-                <wp:extent cx="1289685" cy="1330325"/>
+                <wp:extent cx="1299210" cy="1339850"/>
                 <wp:effectExtent b="0" l="0" r="0" t="0"/>
                 <wp:wrapNone/>
-                <wp:docPr id="1026" name="image4.png"/>
+                <wp:docPr id="1030" name="image3.png"/>
                 <a:graphic>
                   <a:graphicData uri="http://schemas.openxmlformats.org/drawingml/2006/picture">
                     <pic:pic>
                       <pic:nvPicPr>
-                        <pic:cNvPr id="0" name="image4.png"/>
+                        <pic:cNvPr id="0" name="image3.png"/>
                         <pic:cNvPicPr preferRelativeResize="0"/>
                       </pic:nvPicPr>
                       <pic:blipFill>
@@ -348,7 +348,7 @@
                       <pic:spPr>
                         <a:xfrm>
                           <a:off x="0" y="0"/>
-                          <a:ext cx="1289685" cy="1330325"/>
+                          <a:ext cx="1299210" cy="1339850"/>
                         </a:xfrm>
                         <a:prstGeom prst="rect"/>
                         <a:ln/>
@@ -833,36 +833,14 @@
       <w:bookmarkEnd w:id="0"/>
       <w:r>
         <w:rPr>
-          <w:vertAlign w:val="baseline"/>
-          <w:rtl w:val="0"/>
-        </w:rPr>
-        <w:t xml:space="preserve">Thank you very much for the opportunity to assist </w:t>
-      </w:r>
-      <w:r>
-        <w:rPr>
-          <w:rtl w:val="0"/>
-        </w:rPr>
-        <w:t xml:space="preserve">{{name}}</w:t>
-      </w:r>
-      <w:r>
-        <w:rPr>
-          <w:vertAlign w:val="baseline"/>
-          <w:rtl w:val="0"/>
-        </w:rPr>
-        <w:t xml:space="preserve"> (“{{company}}”).  As discussed, this letter (the “Agreement”) outlines the terms and conditions of our engagement to assist </w:t>
-      </w:r>
-      <w:r>
-        <w:rPr>
-          <w:rtl w:val="0"/>
-        </w:rPr>
-        <w:t xml:space="preserve">{{company}}</w:t>
-      </w:r>
-      <w:r>
-        <w:rPr>
-          <w:vertAlign w:val="baseline"/>
-          <w:rtl w:val="0"/>
-        </w:rPr>
-        <w:t xml:space="preserve">.</w:t>
+          <w:rtl w:val="0"/>
+        </w:rPr>
+        <w:t xml:space="preserve">{{txt1}}</w:t>
+      </w:r>
+      <w:r>
+        <w:rPr>
+          <w:rtl w:val="0"/>
+        </w:rPr>
       </w:r>
     </w:p>
     <w:p>
@@ -951,6 +929,12 @@
       </w:pPr>
       <w:r>
         <w:rPr>
+          <w:rtl w:val="0"/>
+        </w:rPr>
+        <w:t xml:space="preserve">{{txt2}}</w:t>
+      </w:r>
+      <w:r>
+        <w:rPr>
           <w:rFonts w:ascii="Times New Roman" w:cs="Times New Roman" w:eastAsia="Times New Roman" w:hAnsi="Times New Roman"/>
           <w:b w:val="0"/>
           <w:i w:val="0"/>
@@ -964,13 +948,24 @@
           <w:vertAlign w:val="baseline"/>
           <w:rtl w:val="0"/>
         </w:rPr>
-        <w:t xml:space="preserve">Ryan, LLC (“Ryan”) will assist </w:t>
-      </w:r>
-      <w:r>
-        <w:rPr>
-          <w:rtl w:val="0"/>
-        </w:rPr>
-        <w:t xml:space="preserve">{{company}}</w:t>
+        <w:t xml:space="preserve"> due to the matter entitled </w:t>
+      </w:r>
+      <w:r>
+        <w:rPr>
+          <w:rFonts w:ascii="Times New Roman" w:cs="Times New Roman" w:eastAsia="Times New Roman" w:hAnsi="Times New Roman"/>
+          <w:b w:val="0"/>
+          <w:i w:val="0"/>
+          <w:smallCaps w:val="0"/>
+          <w:strike w:val="0"/>
+          <w:color w:val="000000"/>
+          <w:sz w:val="24"/>
+          <w:szCs w:val="24"/>
+          <w:u w:val="single"/>
+          <w:shd w:fill="auto" w:val="clear"/>
+          <w:vertAlign w:val="baseline"/>
+          <w:rtl w:val="0"/>
+        </w:rPr>
+        <w:t xml:space="preserve">Payment Card Interchange Fee and Merchant Discount Antitrust Litigation</w:t>
       </w:r>
       <w:r>
         <w:rPr>
@@ -987,119 +982,6 @@
           <w:vertAlign w:val="baseline"/>
           <w:rtl w:val="0"/>
         </w:rPr>
-        <w:t xml:space="preserve"> with </w:t>
-      </w:r>
-      <w:r>
-        <w:rPr>
-          <w:rtl w:val="0"/>
-        </w:rPr>
-        <w:t xml:space="preserve">{{company}}</w:t>
-      </w:r>
-      <w:r>
-        <w:rPr>
-          <w:rFonts w:ascii="Times New Roman" w:cs="Times New Roman" w:eastAsia="Times New Roman" w:hAnsi="Times New Roman"/>
-          <w:b w:val="0"/>
-          <w:i w:val="0"/>
-          <w:smallCaps w:val="0"/>
-          <w:strike w:val="0"/>
-          <w:color w:val="000000"/>
-          <w:sz w:val="24"/>
-          <w:szCs w:val="24"/>
-          <w:u w:val="none"/>
-          <w:shd w:fill="auto" w:val="clear"/>
-          <w:vertAlign w:val="baseline"/>
-          <w:rtl w:val="0"/>
-        </w:rPr>
-        <w:t xml:space="preserve">’s</w:t>
-      </w:r>
-      <w:r>
-        <w:rPr>
-          <w:rFonts w:ascii="Times New Roman" w:cs="Times New Roman" w:eastAsia="Times New Roman" w:hAnsi="Times New Roman"/>
-          <w:b w:val="0"/>
-          <w:i w:val="0"/>
-          <w:smallCaps w:val="0"/>
-          <w:strike w:val="0"/>
-          <w:color w:val="000000"/>
-          <w:sz w:val="24"/>
-          <w:szCs w:val="24"/>
-          <w:u w:val="none"/>
-          <w:vertAlign w:val="baseline"/>
-          <w:rtl w:val="0"/>
-        </w:rPr>
-        <w:t xml:space="preserve"> </w:t>
-      </w:r>
-      <w:r>
-        <w:rPr>
-          <w:rFonts w:ascii="Times New Roman" w:cs="Times New Roman" w:eastAsia="Times New Roman" w:hAnsi="Times New Roman"/>
-          <w:b w:val="0"/>
-          <w:i w:val="0"/>
-          <w:smallCaps w:val="0"/>
-          <w:strike w:val="0"/>
-          <w:color w:val="000000"/>
-          <w:sz w:val="24"/>
-          <w:szCs w:val="24"/>
-          <w:u w:val="none"/>
-          <w:shd w:fill="auto" w:val="clear"/>
-          <w:vertAlign w:val="baseline"/>
-          <w:rtl w:val="0"/>
-        </w:rPr>
-        <w:t xml:space="preserve">preparation and submission of claims available to </w:t>
-      </w:r>
-      <w:r>
-        <w:rPr>
-          <w:rtl w:val="0"/>
-        </w:rPr>
-        <w:t xml:space="preserve">{{company}}</w:t>
-      </w:r>
-      <w:r>
-        <w:rPr>
-          <w:rFonts w:ascii="Times New Roman" w:cs="Times New Roman" w:eastAsia="Times New Roman" w:hAnsi="Times New Roman"/>
-          <w:b w:val="0"/>
-          <w:i w:val="0"/>
-          <w:smallCaps w:val="0"/>
-          <w:strike w:val="0"/>
-          <w:color w:val="000000"/>
-          <w:sz w:val="24"/>
-          <w:szCs w:val="24"/>
-          <w:u w:val="none"/>
-          <w:shd w:fill="auto" w:val="clear"/>
-          <w:vertAlign w:val="baseline"/>
-          <w:rtl w:val="0"/>
-        </w:rPr>
-        <w:t xml:space="preserve"> due to the matter entitled </w:t>
-      </w:r>
-      <w:r>
-        <w:rPr>
-          <w:rFonts w:ascii="Times New Roman" w:cs="Times New Roman" w:eastAsia="Times New Roman" w:hAnsi="Times New Roman"/>
-          <w:b w:val="0"/>
-          <w:i w:val="0"/>
-          <w:smallCaps w:val="0"/>
-          <w:strike w:val="0"/>
-          <w:color w:val="000000"/>
-          <w:sz w:val="24"/>
-          <w:szCs w:val="24"/>
-          <w:u w:val="single"/>
-          <w:shd w:fill="auto" w:val="clear"/>
-          <w:vertAlign w:val="baseline"/>
-          <w:rtl w:val="0"/>
-        </w:rPr>
-        <w:t xml:space="preserve">Payment Card Interchange Fee and Merchant Discount Antitrust Litigation</w:t>
-      </w:r>
-      <w:r>
-        <w:rPr>
-          <w:rFonts w:ascii="Times New Roman" w:cs="Times New Roman" w:eastAsia="Times New Roman" w:hAnsi="Times New Roman"/>
-          <w:b w:val="0"/>
-          <w:i w:val="0"/>
-          <w:smallCaps w:val="0"/>
-          <w:strike w:val="0"/>
-          <w:color w:val="000000"/>
-          <w:sz w:val="24"/>
-          <w:szCs w:val="24"/>
-          <w:u w:val="none"/>
-          <w:shd w:fill="auto" w:val="clear"/>
-          <w:vertAlign w:val="baseline"/>
-          <w:rtl w:val="0"/>
-        </w:rPr>
         <w:t xml:space="preserve"> – MDL No. 1720.</w:t>
       </w:r>
     </w:p>
@@ -1342,49 +1224,14 @@
       </w:pPr>
       <w:r>
         <w:rPr>
-          <w:vertAlign w:val="baseline"/>
-          <w:rtl w:val="0"/>
-        </w:rPr>
-        <w:t xml:space="preserve">All requests to submit such claims are subject to </w:t>
-      </w:r>
-      <w:r>
-        <w:rPr>
-          <w:rtl w:val="0"/>
-        </w:rPr>
-        <w:t xml:space="preserve">{{company}}</w:t>
-      </w:r>
-      <w:r>
-        <w:rPr>
-          <w:vertAlign w:val="baseline"/>
-          <w:rtl w:val="0"/>
-        </w:rPr>
-        <w:t xml:space="preserve">’s approval.  </w:t>
-      </w:r>
-      <w:r>
-        <w:rPr>
-          <w:rtl w:val="0"/>
-        </w:rPr>
-        <w:t xml:space="preserve">{{company}} </w:t>
-      </w:r>
-      <w:r>
-        <w:rPr>
-          <w:vertAlign w:val="baseline"/>
-          <w:rtl w:val="0"/>
-        </w:rPr>
-        <w:t xml:space="preserve">agrees not to unduly withhold or delay such approval.  </w:t>
-      </w:r>
-      <w:r>
-        <w:rPr>
-          <w:rtl w:val="0"/>
-        </w:rPr>
-        <w:t xml:space="preserve">{{company}}</w:t>
-      </w:r>
-      <w:r>
-        <w:rPr>
-          <w:vertAlign w:val="baseline"/>
-          <w:rtl w:val="0"/>
-        </w:rPr>
-        <w:t xml:space="preserve"> acknowledges that it has the ability to file claims on its own and has agreed to retain Ryan to assist in these matters.</w:t>
+          <w:rtl w:val="0"/>
+        </w:rPr>
+        <w:t xml:space="preserve">{{txt3}}</w:t>
+      </w:r>
+      <w:r>
+        <w:rPr>
+          <w:rtl w:val="0"/>
+        </w:rPr>
       </w:r>
     </w:p>
     <w:p>
@@ -1421,36 +1268,16 @@
       </w:pPr>
       <w:r>
         <w:rPr>
-          <w:vertAlign w:val="baseline"/>
-          <w:rtl w:val="0"/>
-        </w:rPr>
-        <w:t xml:space="preserve">To the extent </w:t>
-      </w:r>
-      <w:r>
-        <w:rPr>
-          <w:rtl w:val="0"/>
-        </w:rPr>
-        <w:t xml:space="preserve">{{company}}</w:t>
-      </w:r>
-      <w:r>
-        <w:rPr>
-          <w:vertAlign w:val="baseline"/>
-          <w:rtl w:val="0"/>
-        </w:rPr>
-        <w:t xml:space="preserve"> instructs Ryan to investigate the potential sale of a claim prior to final determination by the Claims Administrator; Ryan will attempt to locate a buyer, analyze </w:t>
-      </w:r>
-      <w:r>
-        <w:rPr>
-          <w:rtl w:val="0"/>
-        </w:rPr>
-        <w:t xml:space="preserve">{{company}}</w:t>
-      </w:r>
-      <w:r>
-        <w:rPr>
-          <w:vertAlign w:val="baseline"/>
-          <w:rtl w:val="0"/>
-        </w:rPr>
-        <w:t xml:space="preserve">’s data for purposes of estimation of value in a potential sale setting, review and analyze the offer of said buyer and assist in the collection of funds from the buyer.  </w:t>
+          <w:rtl w:val="0"/>
+        </w:rPr>
+        <w:t xml:space="preserve">{{txt11}}</w:t>
+      </w:r>
+      <w:r>
+        <w:rPr>
+          <w:vertAlign w:val="baseline"/>
+          <w:rtl w:val="0"/>
+        </w:rPr>
+        <w:t xml:space="preserve"> </w:t>
       </w:r>
     </w:p>
     <w:p>
@@ -1806,6 +1633,12 @@
       </w:pPr>
       <w:r>
         <w:rPr>
+          <w:rtl w:val="0"/>
+        </w:rPr>
+        <w:t xml:space="preserve">{{txt4}}</w:t>
+      </w:r>
+      <w:r>
+        <w:rPr>
           <w:rFonts w:ascii="Times New Roman" w:cs="Times New Roman" w:eastAsia="Times New Roman" w:hAnsi="Times New Roman"/>
           <w:b w:val="0"/>
           <w:i w:val="0"/>
@@ -1819,214 +1652,7 @@
           <w:vertAlign w:val="baseline"/>
           <w:rtl w:val="0"/>
         </w:rPr>
-        <w:t xml:space="preserve">In the event that Ryan obtains or recovers any amounts on </w:t>
-      </w:r>
-      <w:r>
-        <w:rPr>
-          <w:rtl w:val="0"/>
-        </w:rPr>
-        <w:t xml:space="preserve">{{company}}</w:t>
-      </w:r>
-      <w:r>
-        <w:rPr>
-          <w:rFonts w:ascii="Times New Roman" w:cs="Times New Roman" w:eastAsia="Times New Roman" w:hAnsi="Times New Roman"/>
-          <w:b w:val="0"/>
-          <w:i w:val="0"/>
-          <w:smallCaps w:val="0"/>
-          <w:strike w:val="0"/>
-          <w:color w:val="000000"/>
-          <w:sz w:val="24"/>
-          <w:szCs w:val="24"/>
-          <w:u w:val="none"/>
-          <w:shd w:fill="auto" w:val="clear"/>
-          <w:vertAlign w:val="baseline"/>
-          <w:rtl w:val="0"/>
-        </w:rPr>
-        <w:t xml:space="preserve">’s behalf related to those claims that have been approved by the Claims Administrator or via a sale transaction with a third party purchaser relating to </w:t>
-      </w:r>
-      <w:r>
-        <w:rPr>
-          <w:rtl w:val="0"/>
-        </w:rPr>
-        <w:t xml:space="preserve">{{company}}</w:t>
-      </w:r>
-      <w:r>
-        <w:rPr>
-          <w:rFonts w:ascii="Times New Roman" w:cs="Times New Roman" w:eastAsia="Times New Roman" w:hAnsi="Times New Roman"/>
-          <w:b w:val="0"/>
-          <w:i w:val="0"/>
-          <w:smallCaps w:val="0"/>
-          <w:strike w:val="0"/>
-          <w:color w:val="000000"/>
-          <w:sz w:val="24"/>
-          <w:szCs w:val="24"/>
-          <w:u w:val="none"/>
-          <w:shd w:fill="auto" w:val="clear"/>
-          <w:vertAlign w:val="baseline"/>
-          <w:rtl w:val="0"/>
-        </w:rPr>
-        <w:t xml:space="preserve">’s claim in this matter or via any other method in which </w:t>
-      </w:r>
-      <w:r>
-        <w:rPr>
-          <w:rtl w:val="0"/>
-        </w:rPr>
-        <w:t xml:space="preserve">{{company}}</w:t>
-      </w:r>
-      <w:r>
-        <w:rPr>
-          <w:rFonts w:ascii="Times New Roman" w:cs="Times New Roman" w:eastAsia="Times New Roman" w:hAnsi="Times New Roman"/>
-          <w:b w:val="0"/>
-          <w:i w:val="0"/>
-          <w:smallCaps w:val="0"/>
-          <w:strike w:val="0"/>
-          <w:color w:val="000000"/>
-          <w:sz w:val="24"/>
-          <w:szCs w:val="24"/>
-          <w:u w:val="none"/>
-          <w:shd w:fill="auto" w:val="clear"/>
-          <w:vertAlign w:val="baseline"/>
-          <w:rtl w:val="0"/>
-        </w:rPr>
-        <w:t xml:space="preserve"> receives monies relating to its claim in this matter, </w:t>
-      </w:r>
-      <w:r>
-        <w:rPr>
-          <w:rtl w:val="0"/>
-        </w:rPr>
-        <w:t xml:space="preserve">{{company}}</w:t>
-      </w:r>
-      <w:r>
-        <w:rPr>
-          <w:rFonts w:ascii="Times New Roman" w:cs="Times New Roman" w:eastAsia="Times New Roman" w:hAnsi="Times New Roman"/>
-          <w:b w:val="0"/>
-          <w:i w:val="0"/>
-          <w:smallCaps w:val="0"/>
-          <w:strike w:val="0"/>
-          <w:color w:val="000000"/>
-          <w:sz w:val="24"/>
-          <w:szCs w:val="24"/>
-          <w:u w:val="none"/>
-          <w:shd w:fill="auto" w:val="clear"/>
-          <w:vertAlign w:val="baseline"/>
-          <w:rtl w:val="0"/>
-        </w:rPr>
-        <w:t xml:space="preserve"> agrees to pay Ryan and hereby assigns to Ryan, as compensation for this service, twenty five percent (25%) of any amounts paid to or otherwise realized by </w:t>
-      </w:r>
-      <w:r>
-        <w:rPr>
-          <w:rtl w:val="0"/>
-        </w:rPr>
-        <w:t xml:space="preserve">{{company}}</w:t>
-      </w:r>
-      <w:r>
-        <w:rPr>
-          <w:rFonts w:ascii="Times New Roman" w:cs="Times New Roman" w:eastAsia="Times New Roman" w:hAnsi="Times New Roman"/>
-          <w:b w:val="0"/>
-          <w:i w:val="0"/>
-          <w:smallCaps w:val="0"/>
-          <w:strike w:val="0"/>
-          <w:color w:val="000000"/>
-          <w:sz w:val="24"/>
-          <w:szCs w:val="24"/>
-          <w:u w:val="none"/>
-          <w:shd w:fill="auto" w:val="clear"/>
-          <w:vertAlign w:val="baseline"/>
-          <w:rtl w:val="0"/>
-        </w:rPr>
-        <w:t xml:space="preserve"> pursuant to the terms of the above-described settlement agreements or sale transaction.  </w:t>
-      </w:r>
-      <w:r>
-        <w:rPr>
-          <w:rtl w:val="0"/>
-        </w:rPr>
-        <w:t xml:space="preserve">{{company}}</w:t>
-      </w:r>
-      <w:r>
-        <w:rPr>
-          <w:rFonts w:ascii="Times New Roman" w:cs="Times New Roman" w:eastAsia="Times New Roman" w:hAnsi="Times New Roman"/>
-          <w:b w:val="0"/>
-          <w:i w:val="0"/>
-          <w:smallCaps w:val="0"/>
-          <w:strike w:val="0"/>
-          <w:color w:val="000000"/>
-          <w:sz w:val="24"/>
-          <w:szCs w:val="24"/>
-          <w:u w:val="none"/>
-          <w:shd w:fill="auto" w:val="clear"/>
-          <w:vertAlign w:val="baseline"/>
-          <w:rtl w:val="0"/>
-        </w:rPr>
-        <w:t xml:space="preserve"> agrees that Ryan’s fees shall be based upon the gross amounts attributable to Ryan and shall not be reduced by any existing liabilities of </w:t>
-      </w:r>
-      <w:r>
-        <w:rPr>
-          <w:rtl w:val="0"/>
-        </w:rPr>
-        <w:t xml:space="preserve">{{company}}</w:t>
-      </w:r>
-      <w:r>
-        <w:rPr>
-          <w:rFonts w:ascii="Times New Roman" w:cs="Times New Roman" w:eastAsia="Times New Roman" w:hAnsi="Times New Roman"/>
-          <w:b w:val="0"/>
-          <w:i w:val="0"/>
-          <w:smallCaps w:val="0"/>
-          <w:strike w:val="0"/>
-          <w:color w:val="000000"/>
-          <w:sz w:val="24"/>
-          <w:szCs w:val="24"/>
-          <w:u w:val="none"/>
-          <w:shd w:fill="auto" w:val="clear"/>
-          <w:vertAlign w:val="baseline"/>
-          <w:rtl w:val="0"/>
-        </w:rPr>
-        <w:t xml:space="preserve"> that may be applied or offset against such amounts.  Our fee will be invoiced upon </w:t>
-      </w:r>
-      <w:r>
-        <w:rPr>
-          <w:rtl w:val="0"/>
-        </w:rPr>
-        <w:t xml:space="preserve">{{company}}</w:t>
-      </w:r>
-      <w:r>
-        <w:rPr>
-          <w:rFonts w:ascii="Times New Roman" w:cs="Times New Roman" w:eastAsia="Times New Roman" w:hAnsi="Times New Roman"/>
-          <w:b w:val="0"/>
-          <w:i w:val="0"/>
-          <w:smallCaps w:val="0"/>
-          <w:strike w:val="0"/>
-          <w:color w:val="000000"/>
-          <w:sz w:val="24"/>
-          <w:szCs w:val="24"/>
-          <w:u w:val="none"/>
-          <w:shd w:fill="auto" w:val="clear"/>
-          <w:vertAlign w:val="baseline"/>
-          <w:rtl w:val="0"/>
-        </w:rPr>
-        <w:t xml:space="preserve">’s receipt or realization of any amounts or benefits related to the claims. In the event Ryan does not obtain or recover any amounts on </w:t>
-      </w:r>
-      <w:r>
-        <w:rPr>
-          <w:rtl w:val="0"/>
-        </w:rPr>
-        <w:t xml:space="preserve">{{company}}</w:t>
-      </w:r>
-      <w:r>
-        <w:rPr>
-          <w:rFonts w:ascii="Times New Roman" w:cs="Times New Roman" w:eastAsia="Times New Roman" w:hAnsi="Times New Roman"/>
-          <w:b w:val="0"/>
-          <w:i w:val="0"/>
-          <w:smallCaps w:val="0"/>
-          <w:strike w:val="0"/>
-          <w:color w:val="000000"/>
-          <w:sz w:val="24"/>
-          <w:szCs w:val="24"/>
-          <w:u w:val="none"/>
-          <w:shd w:fill="auto" w:val="clear"/>
-          <w:vertAlign w:val="baseline"/>
-          <w:rtl w:val="0"/>
-        </w:rPr>
-        <w:t xml:space="preserve">’s behalf, then no fee will be due to Ryan. </w:t>
+        <w:t xml:space="preserve"> </w:t>
       </w:r>
     </w:p>
     <w:p>
@@ -2078,107 +1704,44 @@
         <w:rPr>
           <w:rtl w:val="0"/>
         </w:rPr>
-        <w:t xml:space="preserve">{{company}}</w:t>
-      </w:r>
-      <w:r>
-        <w:rPr>
-          <w:vertAlign w:val="baseline"/>
-          <w:rtl w:val="0"/>
-        </w:rPr>
-        <w:t xml:space="preserve"> acknowledges that the filing of a claim on behalf of </w:t>
-      </w:r>
-      <w:r>
-        <w:rPr>
-          <w:rtl w:val="0"/>
-        </w:rPr>
-        <w:t xml:space="preserve">{{company}}</w:t>
-      </w:r>
-      <w:r>
-        <w:rPr>
-          <w:vertAlign w:val="baseline"/>
-          <w:rtl w:val="0"/>
-        </w:rPr>
-        <w:t xml:space="preserve"> does not guarantee that </w:t>
-      </w:r>
-      <w:r>
-        <w:rPr>
-          <w:rtl w:val="0"/>
-        </w:rPr>
-        <w:t xml:space="preserve">{{company}}</w:t>
-      </w:r>
-      <w:r>
-        <w:rPr>
-          <w:vertAlign w:val="baseline"/>
-          <w:rtl w:val="0"/>
-        </w:rPr>
-        <w:t xml:space="preserve"> will receive monies from the settlement funds or from any third-party other source. </w:t>
-      </w:r>
-    </w:p>
-    <w:p>
-      <w:pPr>
-        <w:jc w:val="both"/>
-        <w:rPr>
-          <w:vertAlign w:val="baseline"/>
-        </w:rPr>
-      </w:pPr>
-      <w:r>
-        <w:rPr>
-          <w:rtl w:val="0"/>
-        </w:rPr>
-      </w:r>
-    </w:p>
-    <w:p>
-      <w:pPr>
-        <w:jc w:val="both"/>
-        <w:rPr>
-          <w:vertAlign w:val="baseline"/>
-        </w:rPr>
-      </w:pPr>
-      <w:r>
-        <w:rPr>
-          <w:vertAlign w:val="baseline"/>
-          <w:rtl w:val="0"/>
-        </w:rPr>
-        <w:t xml:space="preserve">All invoices are due and payable in full within thirty (30) days.  </w:t>
-      </w:r>
-      <w:r>
-        <w:rPr>
-          <w:rtl w:val="0"/>
-        </w:rPr>
-        <w:t xml:space="preserve">{{company}}</w:t>
-      </w:r>
-      <w:r>
-        <w:rPr>
-          <w:vertAlign w:val="baseline"/>
-          <w:rtl w:val="0"/>
-        </w:rPr>
-        <w:t xml:space="preserve"> agrees to pay interest of one and one-half percent (1½%) per month on any past due fees.  </w:t>
-      </w:r>
-      <w:r>
-        <w:rPr>
-          <w:rtl w:val="0"/>
-        </w:rPr>
-        <w:t xml:space="preserve">{{company}}</w:t>
-      </w:r>
-      <w:r>
-        <w:rPr>
-          <w:vertAlign w:val="baseline"/>
-          <w:rtl w:val="0"/>
-        </w:rPr>
-        <w:t xml:space="preserve"> further agrees to pay all costs of collection, including, but not limited to, any collection agency or attorneys’ fees, incurred by Ryan in connection with fees more than sixty (60) days past due.  Ryan accepts checks, electronic funds transfers (EFTs), credit cards, and purchasing cards.  If payment is made using a credit card or purchasing card, </w:t>
-      </w:r>
-      <w:r>
-        <w:rPr>
-          <w:rtl w:val="0"/>
-        </w:rPr>
-        <w:t xml:space="preserve">{{company}}</w:t>
-      </w:r>
-      <w:r>
-        <w:rPr>
-          <w:vertAlign w:val="baseline"/>
-          <w:rtl w:val="0"/>
-        </w:rPr>
-        <w:t xml:space="preserve"> authorizes Ryan to add a processing fee to the payment.  Such processing fee is currently three percent (3%) of the payment amount and is subject to change upon thirty (30) days prior notice.</w:t>
+        <w:t xml:space="preserve">{{txt5}}</w:t>
+      </w:r>
+      <w:r>
+        <w:rPr>
+          <w:rtl w:val="0"/>
+        </w:rPr>
+      </w:r>
+    </w:p>
+    <w:p>
+      <w:pPr>
+        <w:jc w:val="both"/>
+        <w:rPr>
+          <w:vertAlign w:val="baseline"/>
+        </w:rPr>
+      </w:pPr>
+      <w:r>
+        <w:rPr>
+          <w:rtl w:val="0"/>
+        </w:rPr>
+      </w:r>
+    </w:p>
+    <w:p>
+      <w:pPr>
+        <w:jc w:val="both"/>
+        <w:rPr>
+          <w:vertAlign w:val="baseline"/>
+        </w:rPr>
+      </w:pPr>
+      <w:r>
+        <w:rPr>
+          <w:rtl w:val="0"/>
+        </w:rPr>
+        <w:t xml:space="preserve">{{txt6}}</w:t>
+      </w:r>
+      <w:r>
+        <w:rPr>
+          <w:rtl w:val="0"/>
+        </w:rPr>
       </w:r>
     </w:p>
     <w:p>
@@ -2487,98 +2050,14 @@
       </w:pPr>
       <w:r>
         <w:rPr>
-          <w:vertAlign w:val="baseline"/>
-          <w:rtl w:val="0"/>
-        </w:rPr>
-        <w:t xml:space="preserve">Additionally, </w:t>
-      </w:r>
-      <w:r>
-        <w:rPr>
-          <w:rtl w:val="0"/>
-        </w:rPr>
-        <w:t xml:space="preserve">{{company}}</w:t>
-      </w:r>
-      <w:r>
-        <w:rPr>
-          <w:vertAlign w:val="baseline"/>
-          <w:rtl w:val="0"/>
-        </w:rPr>
-        <w:t xml:space="preserve"> agrees that Ryan’s work product, including specific engagement procedures and techniques, constitutes proprietary and exclusive</w:t>
-      </w:r>
-      <w:r>
-        <w:rPr>
-          <w:color w:val="ff0000"/>
-          <w:vertAlign w:val="baseline"/>
-          <w:rtl w:val="0"/>
-        </w:rPr>
-        <w:t xml:space="preserve"> </w:t>
-      </w:r>
-      <w:r>
-        <w:rPr>
-          <w:vertAlign w:val="baseline"/>
-          <w:rtl w:val="0"/>
-        </w:rPr>
-        <w:t xml:space="preserve">information, and </w:t>
-      </w:r>
-      <w:r>
-        <w:rPr>
-          <w:rtl w:val="0"/>
-        </w:rPr>
-        <w:t xml:space="preserve">{{company}}</w:t>
-      </w:r>
-      <w:r>
-        <w:rPr>
-          <w:highlight w:val="yellow"/>
-          <w:vertAlign w:val="baseline"/>
-          <w:rtl w:val="0"/>
-        </w:rPr>
-        <w:t xml:space="preserve"> </w:t>
-      </w:r>
-      <w:r>
-        <w:rPr>
-          <w:vertAlign w:val="baseline"/>
-          <w:rtl w:val="0"/>
-        </w:rPr>
-        <w:t xml:space="preserve">further agrees not to disclose such information to any third party without obtaining prior written approval from Ryan.  This Agreement does not include information independently developed by </w:t>
-      </w:r>
-      <w:r>
-        <w:rPr>
-          <w:rtl w:val="0"/>
-        </w:rPr>
-        <w:t xml:space="preserve">{{company}}</w:t>
-      </w:r>
-      <w:r>
-        <w:rPr>
-          <w:vertAlign w:val="baseline"/>
-          <w:rtl w:val="0"/>
-        </w:rPr>
-        <w:t xml:space="preserve">, information previously known to </w:t>
-      </w:r>
-      <w:r>
-        <w:rPr>
-          <w:rtl w:val="0"/>
-        </w:rPr>
-        <w:t xml:space="preserve">{{company}}</w:t>
-      </w:r>
-      <w:r>
-        <w:rPr>
-          <w:vertAlign w:val="baseline"/>
-          <w:rtl w:val="0"/>
-        </w:rPr>
-        <w:t xml:space="preserve">, or information rightfully received by </w:t>
-      </w:r>
-      <w:r>
-        <w:rPr>
-          <w:rtl w:val="0"/>
-        </w:rPr>
-        <w:t xml:space="preserve">{{company}}</w:t>
-      </w:r>
-      <w:r>
-        <w:rPr>
-          <w:vertAlign w:val="baseline"/>
-          <w:rtl w:val="0"/>
-        </w:rPr>
-        <w:t xml:space="preserve"> from a third party without confidential limitations.</w:t>
+          <w:rtl w:val="0"/>
+        </w:rPr>
+        <w:t xml:space="preserve">{{txt7}}</w:t>
+      </w:r>
+      <w:r>
+        <w:rPr>
+          <w:rtl w:val="0"/>
+        </w:rPr>
       </w:r>
     </w:p>
     <w:p>
@@ -2707,75 +2186,16 @@
       </w:pPr>
       <w:r>
         <w:rPr>
-          <w:vertAlign w:val="baseline"/>
-          <w:rtl w:val="0"/>
-        </w:rPr>
-        <w:t xml:space="preserve">Based upon the names of parties and other persons relevant to this Matter as provided by </w:t>
-      </w:r>
-      <w:r>
-        <w:rPr>
-          <w:rtl w:val="0"/>
-        </w:rPr>
-        <w:t xml:space="preserve">{{company}}</w:t>
-      </w:r>
-      <w:r>
-        <w:rPr>
-          <w:vertAlign w:val="baseline"/>
-          <w:rtl w:val="0"/>
-        </w:rPr>
-        <w:t xml:space="preserve">, Ryan is unaware of any conflict of interest in the performance of the Agreement.  Should Ryan become aware of a conflict of interest, at Ryan’s discretion, Ryan may withdraw from the Agreement.  </w:t>
-      </w:r>
-      <w:r>
-        <w:rPr>
-          <w:rtl w:val="0"/>
-        </w:rPr>
-        <w:t xml:space="preserve">{{company}}</w:t>
-      </w:r>
-      <w:r>
-        <w:rPr>
-          <w:vertAlign w:val="baseline"/>
-          <w:rtl w:val="0"/>
-        </w:rPr>
-        <w:t xml:space="preserve"> acknowledges that Ryan may be retained at any time in an unrelated matter to represent certain of its </w:t>
-      </w:r>
-      <w:r>
-        <w:rPr>
-          <w:rtl w:val="0"/>
-        </w:rPr>
-        <w:t xml:space="preserve">{{company}}</w:t>
-      </w:r>
-      <w:r>
-        <w:rPr>
-          <w:vertAlign w:val="baseline"/>
-          <w:rtl w:val="0"/>
-        </w:rPr>
-        <w:t xml:space="preserve">’s interests, if any, that are in opposition to </w:t>
-      </w:r>
-      <w:r>
-        <w:rPr>
-          <w:rtl w:val="0"/>
-        </w:rPr>
-        <w:t xml:space="preserve">{{company}}</w:t>
-      </w:r>
-      <w:r>
-        <w:rPr>
-          <w:vertAlign w:val="baseline"/>
-          <w:rtl w:val="0"/>
-        </w:rPr>
-        <w:t xml:space="preserve">’s interests underlying in this Agreement, and </w:t>
-      </w:r>
-      <w:r>
-        <w:rPr>
-          <w:rtl w:val="0"/>
-        </w:rPr>
-        <w:t xml:space="preserve">{{company}}</w:t>
-      </w:r>
-      <w:r>
-        <w:rPr>
-          <w:vertAlign w:val="baseline"/>
-          <w:rtl w:val="0"/>
-        </w:rPr>
-        <w:t xml:space="preserve"> agrees that such matter(s) would not be considered a conflict of interest other than at the discretion of Ryan. </w:t>
+          <w:rtl w:val="0"/>
+        </w:rPr>
+        <w:t xml:space="preserve">{{txt8}}</w:t>
+      </w:r>
+      <w:r>
+        <w:rPr>
+          <w:vertAlign w:val="baseline"/>
+          <w:rtl w:val="0"/>
+        </w:rPr>
+        <w:t xml:space="preserve"> </w:t>
       </w:r>
       <w:r>
         <w:rPr>
@@ -2844,62 +2264,16 @@
       </w:pPr>
       <w:r>
         <w:rPr>
-          <w:vertAlign w:val="baseline"/>
-          <w:rtl w:val="0"/>
-        </w:rPr>
-        <w:t xml:space="preserve">Ryan does not guarantee a particular result in a particular matter, and Ryan shall not be liable for an adverse or unsatisfactory result unless such result is solely and directly caused by Ryan’s negligence.  Ryan shall not be liable for the following:  (i) any failure or delay by </w:t>
-      </w:r>
-      <w:r>
-        <w:rPr>
-          <w:rtl w:val="0"/>
-        </w:rPr>
-        <w:t xml:space="preserve">{{company}}</w:t>
-      </w:r>
-      <w:r>
-        <w:rPr>
-          <w:vertAlign w:val="baseline"/>
-          <w:rtl w:val="0"/>
-        </w:rPr>
-        <w:t xml:space="preserve"> in executing claims, forms, or letters of authorization; (ii) inaccurate, untimely, incomplete, or otherwise unreliable information provided by </w:t>
-      </w:r>
-      <w:r>
-        <w:rPr>
-          <w:rtl w:val="0"/>
-        </w:rPr>
-        <w:t xml:space="preserve">{{company}}</w:t>
-      </w:r>
-      <w:r>
-        <w:rPr>
-          <w:vertAlign w:val="baseline"/>
-          <w:rtl w:val="0"/>
-        </w:rPr>
-        <w:t xml:space="preserve"> or its representatives; or (iii) statutory, administrative, or judicial changes or rulings occurring after the submission of claims or filings to the jurisdictions. Ryan shall not be liable to </w:t>
-      </w:r>
-      <w:r>
-        <w:rPr>
-          <w:rtl w:val="0"/>
-        </w:rPr>
-        <w:t xml:space="preserve">{{company}}</w:t>
-      </w:r>
-      <w:r>
-        <w:rPr>
-          <w:vertAlign w:val="baseline"/>
-          <w:rtl w:val="0"/>
-        </w:rPr>
-        <w:t xml:space="preserve"> for any claim, liability, damage, or expense under any theory in excess of the amount actually paid by </w:t>
-      </w:r>
-      <w:r>
-        <w:rPr>
-          <w:rtl w:val="0"/>
-        </w:rPr>
-        <w:t xml:space="preserve">{{company}}</w:t>
-      </w:r>
-      <w:r>
-        <w:rPr>
-          <w:vertAlign w:val="baseline"/>
-          <w:rtl w:val="0"/>
-        </w:rPr>
-        <w:t xml:space="preserve"> to Ryan under this Agreement during the previous twelve (12) months. </w:t>
+          <w:rtl w:val="0"/>
+        </w:rPr>
+        <w:t xml:space="preserve">{{txt9}}</w:t>
+      </w:r>
+      <w:r>
+        <w:rPr>
+          <w:vertAlign w:val="baseline"/>
+          <w:rtl w:val="0"/>
+        </w:rPr>
+        <w:t xml:space="preserve"> </w:t>
       </w:r>
     </w:p>
     <w:p>
@@ -2962,49 +2336,16 @@
       </w:pPr>
       <w:r>
         <w:rPr>
-          <w:vertAlign w:val="baseline"/>
-          <w:rtl w:val="0"/>
-        </w:rPr>
-        <w:t xml:space="preserve">This Agreement shall be governed by and construed in accordance with the laws of the State of Texas.  Exclusive venue for any dispute with respect to this Agreement shall reside in a court of competent jurisdiction in Dallas, Dallas County, Texas. </w:t>
-      </w:r>
-      <w:r>
-        <w:rPr>
-          <w:rtl w:val="0"/>
-        </w:rPr>
-        <w:t xml:space="preserve">{{company}}</w:t>
-      </w:r>
-      <w:r>
-        <w:rPr>
-          <w:vertAlign w:val="baseline"/>
-          <w:rtl w:val="0"/>
-        </w:rPr>
-        <w:t xml:space="preserve"> represents that it has the authority to bind all </w:t>
-      </w:r>
-      <w:r>
-        <w:rPr>
-          <w:rtl w:val="0"/>
-        </w:rPr>
-        <w:t xml:space="preserve">{{company}}</w:t>
-      </w:r>
-      <w:r>
-        <w:rPr>
-          <w:vertAlign w:val="baseline"/>
-          <w:rtl w:val="0"/>
-        </w:rPr>
-        <w:t xml:space="preserve"> affiliates and subsidiaries receiving services under this Agreement. </w:t>
-      </w:r>
-      <w:r>
-        <w:rPr>
-          <w:rtl w:val="0"/>
-        </w:rPr>
-        <w:t xml:space="preserve">{{company}}</w:t>
-      </w:r>
-      <w:r>
-        <w:rPr>
-          <w:vertAlign w:val="baseline"/>
-          <w:rtl w:val="0"/>
-        </w:rPr>
-        <w:t xml:space="preserve"> will be responsible for all fees earned by Ryan under this Agreement. </w:t>
+          <w:rtl w:val="0"/>
+        </w:rPr>
+        <w:t xml:space="preserve">{{txt10}}</w:t>
+      </w:r>
+      <w:r>
+        <w:rPr>
+          <w:vertAlign w:val="baseline"/>
+          <w:rtl w:val="0"/>
+        </w:rPr>
+        <w:t xml:space="preserve"> </w:t>
       </w:r>
     </w:p>
     <w:p>
@@ -3132,14 +2473,7 @@
           <w:vertAlign w:val="baseline"/>
           <w:rtl w:val="0"/>
         </w:rPr>
-        <w:t xml:space="preserve">Thank you for the opportunity to assist you with this project.  If the above terms and conditions meet with your approval, please sign and return the enclosed copy of this Agreement at your convenience.  Upon acceptance, we will contact you to arrange a mutually acceptable time to begin our review.  If you have any questions, or if you would like to discuss this Agreement further, please contact Kevin Prins at 616.747.7631 or </w:t>
-      </w:r>
-      <w:r>
-        <w:rPr>
-          <w:vertAlign w:val="baseline"/>
-          <w:rtl w:val="0"/>
-        </w:rPr>
-        <w:t xml:space="preserve">RYAN PRINCIPAL at 972.934.0022.</w:t>
+        <w:t xml:space="preserve">Thank you for the opportunity to assist you with this project.  If the above terms and conditions meet with your approval, please sign and return the enclosed copy of this Agreement at your convenience.  Upon acceptance, we will contact you to arrange a mutually acceptable time to begin our review.  If you have any questions, or if you would like to discuss this Agreement further, please contact Kevin Prins at 616.747.7631 or RYAN PRINCIPAL at 972.934.0022.</w:t>
       </w:r>
       <w:r>
         <w:rPr>
@@ -3179,7 +2513,7 @@
           <wp:anchor allowOverlap="1" behindDoc="1" distB="0" distT="0" distL="0" distR="0" hidden="0" layoutInCell="1" locked="0" relativeHeight="0" simplePos="0">
             <wp:simplePos x="0" y="0"/>
             <wp:positionH relativeFrom="column">
-              <wp:posOffset>-33654</wp:posOffset>
+              <wp:posOffset>-33653</wp:posOffset>
             </wp:positionH>
             <wp:positionV relativeFrom="paragraph">
               <wp:posOffset>180340</wp:posOffset>
@@ -3187,958 +2521,7 @@
             <wp:extent cx="2387600" cy="939800"/>
             <wp:effectExtent b="0" l="0" r="0" t="0"/>
             <wp:wrapNone/>
-            <wp:docPr id="1027" name="image3.png"/>
-            <a:graphic>
-              <a:graphicData uri="http://schemas.openxmlformats.org/drawingml/2006/picture">
-                <pic:pic>
-                  <pic:nvPicPr>
-                    <pic:cNvPr id="0" name="image3.png"/>
-                    <pic:cNvPicPr preferRelativeResize="0"/>
-                  </pic:nvPicPr>
-                  <pic:blipFill>
-                    <a:blip r:embed="rId10"/>
-                    <a:srcRect b="78256" l="3103" r="56660" t="9507"/>
-                    <a:stretch>
-                      <a:fillRect/>
-                    </a:stretch>
-                  </pic:blipFill>
-                  <pic:spPr>
-                    <a:xfrm>
-                      <a:off x="0" y="0"/>
-                      <a:ext cx="2387600" cy="939800"/>
-                    </a:xfrm>
-                    <a:prstGeom prst="rect"/>
-                    <a:ln/>
-                  </pic:spPr>
-                </pic:pic>
-              </a:graphicData>
-            </a:graphic>
-          </wp:anchor>
-        </w:drawing>
-      </w:r>
-    </w:p>
-    <w:p>
-      <w:pPr>
-        <w:keepNext w:val="1"/>
-        <w:tabs>
-          <w:tab w:val="left" w:leader="none" w:pos="5040"/>
-        </w:tabs>
-        <w:jc w:val="both"/>
-        <w:rPr>
-          <w:b w:val="0"/>
-          <w:vertAlign w:val="baseline"/>
-        </w:rPr>
-      </w:pPr>
-      <w:r>
-        <w:rPr>
-          <w:b w:val="1"/>
-          <w:vertAlign w:val="baseline"/>
-          <w:rtl w:val="0"/>
-        </w:rPr>
-        <w:t xml:space="preserve">RYAN, LLC:</w:t>
-        <w:tab/>
-      </w:r>
-      <w:r>
-        <w:rPr>
-          <w:rtl w:val="0"/>
-        </w:rPr>
-        <w:t xml:space="preserve">{{name}}</w:t>
-      </w:r>
-      <w:r>
-        <w:rPr>
-          <w:b w:val="1"/>
-          <w:vertAlign w:val="baseline"/>
-          <w:rtl w:val="0"/>
-        </w:rPr>
-        <w:t xml:space="preserve">:</w:t>
-      </w:r>
-      <w:r>
-        <w:rPr>
-          <w:rtl w:val="0"/>
-        </w:rPr>
-      </w:r>
-    </w:p>
-    <w:p>
-      <w:pPr>
-        <w:keepNext w:val="1"/>
-        <w:tabs>
-          <w:tab w:val="left" w:leader="none" w:pos="5040"/>
-        </w:tabs>
-        <w:jc w:val="both"/>
-        <w:rPr>
-          <w:color w:val="000000"/>
-          <w:vertAlign w:val="baseline"/>
-        </w:rPr>
-      </w:pPr>
-      <w:r>
-        <w:rPr>
-          <w:rtl w:val="0"/>
-        </w:rPr>
-      </w:r>
-    </w:p>
-    <w:p>
-      <w:pPr>
-        <w:keepNext w:val="1"/>
-        <w:jc w:val="both"/>
-        <w:rPr>
-          <w:color w:val="000000"/>
-          <w:vertAlign w:val="baseline"/>
-        </w:rPr>
-      </w:pPr>
-      <w:r>
-        <w:rPr>
-          <w:rtl w:val="0"/>
-        </w:rPr>
-      </w:r>
-    </w:p>
-    <w:p>
-      <w:pPr>
-        <w:keepNext w:val="1"/>
-        <w:tabs>
-          <w:tab w:val="left" w:leader="none" w:pos="4320"/>
-          <w:tab w:val="left" w:leader="none" w:pos="5040"/>
-          <w:tab w:val="left" w:leader="none" w:pos="9360"/>
-        </w:tabs>
-        <w:rPr>
-          <w:vertAlign w:val="baseline"/>
-        </w:rPr>
-      </w:pPr>
-      <w:r>
-        <w:rPr>
-          <w:vertAlign w:val="baseline"/>
-          <w:rtl w:val="0"/>
-        </w:rPr>
-        <w:t xml:space="preserve">By:  </w:t>
-        <w:tab/>
-        <w:tab/>
-        <w:t xml:space="preserve">By:  </w:t>
-        <w:tab/>
-      </w:r>
-    </w:p>
-    <w:p>
-      <w:pPr>
-        <w:keepNext w:val="1"/>
-        <w:tabs>
-          <w:tab w:val="left" w:leader="none" w:pos="4320"/>
-          <w:tab w:val="left" w:leader="none" w:pos="5040"/>
-          <w:tab w:val="left" w:leader="none" w:pos="9360"/>
-        </w:tabs>
-        <w:rPr>
-          <w:vertAlign w:val="baseline"/>
-        </w:rPr>
-      </w:pPr>
-      <w:r>
-        <w:rPr>
-          <w:rtl w:val="0"/>
-        </w:rPr>
-      </w:r>
-    </w:p>
-    <w:p>
-      <w:pPr>
-        <w:keepNext w:val="1"/>
-        <w:tabs>
-          <w:tab w:val="left" w:leader="none" w:pos="4320"/>
-          <w:tab w:val="left" w:leader="none" w:pos="5040"/>
-          <w:tab w:val="left" w:leader="none" w:pos="9360"/>
-        </w:tabs>
-        <w:rPr>
-          <w:vertAlign w:val="baseline"/>
-        </w:rPr>
-      </w:pPr>
-      <w:r>
-        <w:rPr>
-          <w:rtl w:val="0"/>
-        </w:rPr>
-      </w:r>
-    </w:p>
-    <w:p>
-      <w:pPr>
-        <w:keepNext w:val="1"/>
-        <w:tabs>
-          <w:tab w:val="left" w:leader="none" w:pos="4320"/>
-          <w:tab w:val="left" w:leader="none" w:pos="5040"/>
-          <w:tab w:val="left" w:leader="none" w:pos="9360"/>
-        </w:tabs>
-        <w:rPr>
-          <w:vertAlign w:val="baseline"/>
-        </w:rPr>
-      </w:pPr>
-      <w:r>
-        <w:rPr>
-          <w:vertAlign w:val="baseline"/>
-          <w:rtl w:val="0"/>
-        </w:rPr>
-        <w:t xml:space="preserve">Name:  </w:t>
-      </w:r>
-      <w:r>
-        <w:rPr>
-          <w:u w:val="single"/>
-          <w:vertAlign w:val="baseline"/>
-          <w:rtl w:val="0"/>
-        </w:rPr>
-        <w:t xml:space="preserve">Kevin L. Prins</w:t>
-        <w:tab/>
-      </w:r>
-      <w:r>
-        <w:rPr>
-          <w:vertAlign w:val="baseline"/>
-          <w:rtl w:val="0"/>
-        </w:rPr>
-        <w:tab/>
-        <w:t xml:space="preserve">Name:  </w:t>
-        <w:tab/>
-      </w:r>
-    </w:p>
-    <w:p>
-      <w:pPr>
-        <w:keepNext w:val="1"/>
-        <w:tabs>
-          <w:tab w:val="left" w:leader="none" w:pos="4320"/>
-          <w:tab w:val="left" w:leader="none" w:pos="5040"/>
-          <w:tab w:val="left" w:leader="none" w:pos="9360"/>
-        </w:tabs>
-        <w:rPr>
-          <w:vertAlign w:val="baseline"/>
-        </w:rPr>
-      </w:pPr>
-      <w:r>
-        <w:rPr>
-          <w:rtl w:val="0"/>
-        </w:rPr>
-      </w:r>
-    </w:p>
-    <w:p>
-      <w:pPr>
-        <w:keepNext w:val="1"/>
-        <w:tabs>
-          <w:tab w:val="left" w:leader="none" w:pos="4320"/>
-          <w:tab w:val="left" w:leader="none" w:pos="5040"/>
-          <w:tab w:val="left" w:leader="none" w:pos="9360"/>
-        </w:tabs>
-        <w:rPr>
-          <w:vertAlign w:val="baseline"/>
-        </w:rPr>
-      </w:pPr>
-      <w:r>
-        <w:rPr>
-          <w:rtl w:val="0"/>
-        </w:rPr>
-      </w:r>
-    </w:p>
-    <w:p>
-      <w:pPr>
-        <w:keepNext w:val="1"/>
-        <w:tabs>
-          <w:tab w:val="left" w:leader="none" w:pos="4320"/>
-          <w:tab w:val="left" w:leader="none" w:pos="5040"/>
-          <w:tab w:val="left" w:leader="none" w:pos="9360"/>
-        </w:tabs>
-        <w:rPr>
-          <w:vertAlign w:val="baseline"/>
-        </w:rPr>
-      </w:pPr>
-      <w:r>
-        <w:rPr>
-          <w:vertAlign w:val="baseline"/>
-          <w:rtl w:val="0"/>
-        </w:rPr>
-        <w:t xml:space="preserve">Title:  </w:t>
-      </w:r>
-      <w:r>
-        <w:rPr>
-          <w:u w:val="single"/>
-          <w:vertAlign w:val="baseline"/>
-          <w:rtl w:val="0"/>
-        </w:rPr>
-        <w:t xml:space="preserve">Principal</w:t>
-        <w:tab/>
-      </w:r>
-      <w:r>
-        <w:rPr>
-          <w:vertAlign w:val="baseline"/>
-          <w:rtl w:val="0"/>
-        </w:rPr>
-        <w:tab/>
-        <w:t xml:space="preserve">Title:  </w:t>
-        <w:tab/>
-      </w:r>
-    </w:p>
-    <w:p>
-      <w:pPr>
-        <w:keepNext w:val="1"/>
-        <w:tabs>
-          <w:tab w:val="left" w:leader="none" w:pos="4320"/>
-          <w:tab w:val="left" w:leader="none" w:pos="5040"/>
-          <w:tab w:val="left" w:leader="none" w:pos="9360"/>
-        </w:tabs>
-        <w:rPr>
-          <w:vertAlign w:val="baseline"/>
-        </w:rPr>
-      </w:pPr>
-      <w:r>
-        <w:rPr>
-          <w:rtl w:val="0"/>
-        </w:rPr>
-      </w:r>
-    </w:p>
-    <w:p>
-      <w:pPr>
-        <w:keepNext w:val="1"/>
-        <w:tabs>
-          <w:tab w:val="left" w:leader="none" w:pos="4320"/>
-          <w:tab w:val="left" w:leader="none" w:pos="5040"/>
-          <w:tab w:val="left" w:leader="none" w:pos="9360"/>
-        </w:tabs>
-        <w:rPr>
-          <w:vertAlign w:val="baseline"/>
-        </w:rPr>
-      </w:pPr>
-      <w:bookmarkStart w:colFirst="0" w:colLast="0" w:name="_heading=h.30j0zll" w:id="1"/>
-      <w:bookmarkEnd w:id="1"/>
-      <w:r>
-        <w:rPr>
-          <w:rtl w:val="0"/>
-        </w:rPr>
-      </w:r>
-    </w:p>
-    <w:p>
-      <w:pPr>
-        <w:keepNext w:val="1"/>
-        <w:rPr>
-          <w:vertAlign w:val="baseline"/>
-        </w:rPr>
-        <w:sectPr>
-          <w:headerReference r:id="rId11" w:type="default"/>
-          <w:headerReference r:id="rId12" w:type="first"/>
-          <w:headerReference r:id="rId13" w:type="even"/>
-          <w:footerReference r:id="rId14" w:type="default"/>
-          <w:footerReference r:id="rId15" w:type="first"/>
-          <w:footerReference r:id="rId16" w:type="even"/>
-          <w:pgSz w:h="15840" w:w="12240" w:orient="portrait"/>
-          <w:pgMar w:bottom="1440" w:top="1440" w:left="1440" w:right="1440" w:header="1440" w:footer="1440"/>
-          <w:pgNumType w:start="1"/>
-          <w:titlePg w:val="1"/>
-        </w:sectPr>
-      </w:pPr>
-      <w:r>
-        <w:rPr>
-          <w:vertAlign w:val="baseline"/>
-          <w:rtl w:val="0"/>
-        </w:rPr>
-        <w:t xml:space="preserve">Date:  </w:t>
-        <w:tab/>
-      </w:r>
-      <w:r>
-        <w:rPr>
-          <w:u w:val="single"/>
-          <w:vertAlign w:val="baseline"/>
-          <w:rtl w:val="0"/>
-        </w:rPr>
-        <w:tab/>
-        <w:tab/>
-        <w:tab/>
-        <w:tab/>
-        <w:tab/>
-      </w:r>
-      <w:r>
-        <w:rPr>
-          <w:vertAlign w:val="baseline"/>
-          <w:rtl w:val="0"/>
-        </w:rPr>
-        <w:tab/>
-        <w:t xml:space="preserve">Date:  </w:t>
-        <w:tab/>
-      </w:r>
-      <w:r>
-        <w:rPr>
-          <w:u w:val="single"/>
-          <w:vertAlign w:val="baseline"/>
-          <w:rtl w:val="0"/>
-        </w:rPr>
-        <w:tab/>
-        <w:tab/>
-        <w:tab/>
-        <w:tab/>
-        <w:tab/>
-      </w:r>
-      <w:r>
-        <w:rPr>
-          <w:rtl w:val="0"/>
-        </w:rPr>
-      </w:r>
-    </w:p>
-    <w:p>
-      <w:pPr>
-        <w:keepNext w:val="0"/>
-        <w:keepLines w:val="0"/>
-        <w:pageBreakBefore w:val="0"/>
-        <w:widowControl w:val="1"/>
-        <w:pBdr>
-          <w:top w:space="0" w:sz="0" w:val="nil"/>
-          <w:left w:space="0" w:sz="0" w:val="nil"/>
-          <w:bottom w:space="0" w:sz="0" w:val="nil"/>
-          <w:right w:space="0" w:sz="0" w:val="nil"/>
-          <w:between w:space="0" w:sz="0" w:val="nil"/>
-        </w:pBdr>
-        <w:shd w:fill="auto" w:val="clear"/>
-        <w:spacing w:after="0" w:before="0" w:line="240" w:lineRule="auto"/>
-        <w:ind w:left="0" w:right="0" w:firstLine="0"/>
-        <w:jc w:val="center"/>
-        <w:rPr>
-          <w:rFonts w:ascii="Times New Roman" w:cs="Times New Roman" w:eastAsia="Times New Roman" w:hAnsi="Times New Roman"/>
-          <w:b w:val="0"/>
-          <w:i w:val="0"/>
-          <w:smallCaps w:val="0"/>
-          <w:strike w:val="0"/>
-          <w:color w:val="000000"/>
-          <w:sz w:val="24"/>
-          <w:szCs w:val="24"/>
-          <w:u w:val="none"/>
-          <w:shd w:fill="auto" w:val="clear"/>
-          <w:vertAlign w:val="baseline"/>
-        </w:rPr>
-      </w:pPr>
-      <w:r>
-        <w:rPr>
-          <w:rFonts w:ascii="Times New Roman" w:cs="Times New Roman" w:eastAsia="Times New Roman" w:hAnsi="Times New Roman"/>
-          <w:b w:val="1"/>
-          <w:i w:val="0"/>
-          <w:smallCaps w:val="0"/>
-          <w:strike w:val="0"/>
-          <w:color w:val="000000"/>
-          <w:sz w:val="24"/>
-          <w:szCs w:val="24"/>
-          <w:u w:val="none"/>
-          <w:shd w:fill="auto" w:val="clear"/>
-          <w:vertAlign w:val="baseline"/>
-          <w:rtl w:val="0"/>
-        </w:rPr>
-        <w:t xml:space="preserve">AUTHORIZATION TO FILE CLAIM</w:t>
-      </w:r>
-      <w:r>
-        <w:rPr>
-          <w:rtl w:val="0"/>
-        </w:rPr>
-      </w:r>
-    </w:p>
-    <w:p>
-      <w:pPr>
-        <w:keepNext w:val="0"/>
-        <w:keepLines w:val="0"/>
-        <w:pageBreakBefore w:val="0"/>
-        <w:widowControl w:val="1"/>
-        <w:pBdr>
-          <w:top w:space="0" w:sz="0" w:val="nil"/>
-          <w:left w:space="0" w:sz="0" w:val="nil"/>
-          <w:bottom w:space="0" w:sz="0" w:val="nil"/>
-          <w:right w:space="0" w:sz="0" w:val="nil"/>
-          <w:between w:space="0" w:sz="0" w:val="nil"/>
-        </w:pBdr>
-        <w:shd w:fill="auto" w:val="clear"/>
-        <w:spacing w:after="0" w:before="0" w:line="240" w:lineRule="auto"/>
-        <w:ind w:left="0" w:right="0" w:firstLine="0"/>
-        <w:jc w:val="center"/>
-        <w:rPr>
-          <w:rFonts w:ascii="Times New Roman" w:cs="Times New Roman" w:eastAsia="Times New Roman" w:hAnsi="Times New Roman"/>
-          <w:b w:val="0"/>
-          <w:i w:val="0"/>
-          <w:smallCaps w:val="0"/>
-          <w:strike w:val="0"/>
-          <w:color w:val="000000"/>
-          <w:sz w:val="24"/>
-          <w:szCs w:val="24"/>
-          <w:u w:val="none"/>
-          <w:shd w:fill="auto" w:val="clear"/>
-          <w:vertAlign w:val="baseline"/>
-        </w:rPr>
-      </w:pPr>
-      <w:r>
-        <w:rPr>
-          <w:rtl w:val="0"/>
-        </w:rPr>
-      </w:r>
-    </w:p>
-    <w:p>
-      <w:pPr>
-        <w:keepNext w:val="0"/>
-        <w:keepLines w:val="0"/>
-        <w:pageBreakBefore w:val="0"/>
-        <w:widowControl w:val="1"/>
-        <w:pBdr>
-          <w:top w:space="0" w:sz="0" w:val="nil"/>
-          <w:left w:space="0" w:sz="0" w:val="nil"/>
-          <w:bottom w:space="0" w:sz="0" w:val="nil"/>
-          <w:right w:space="0" w:sz="0" w:val="nil"/>
-          <w:between w:space="0" w:sz="0" w:val="nil"/>
-        </w:pBdr>
-        <w:shd w:fill="auto" w:val="clear"/>
-        <w:spacing w:after="0" w:before="0" w:line="240" w:lineRule="auto"/>
-        <w:ind w:left="0" w:right="0" w:firstLine="0"/>
-        <w:jc w:val="both"/>
-        <w:rPr>
-          <w:rFonts w:ascii="Times New Roman" w:cs="Times New Roman" w:eastAsia="Times New Roman" w:hAnsi="Times New Roman"/>
-          <w:b w:val="0"/>
-          <w:i w:val="0"/>
-          <w:smallCaps w:val="0"/>
-          <w:strike w:val="0"/>
-          <w:color w:val="000000"/>
-          <w:sz w:val="24"/>
-          <w:szCs w:val="24"/>
-          <w:u w:val="none"/>
-          <w:shd w:fill="auto" w:val="clear"/>
-          <w:vertAlign w:val="baseline"/>
-        </w:rPr>
-      </w:pPr>
-      <w:r>
-        <w:rPr>
-          <w:rFonts w:ascii="Times New Roman" w:cs="Times New Roman" w:eastAsia="Times New Roman" w:hAnsi="Times New Roman"/>
-          <w:b w:val="0"/>
-          <w:i w:val="0"/>
-          <w:smallCaps w:val="0"/>
-          <w:strike w:val="0"/>
-          <w:color w:val="000000"/>
-          <w:sz w:val="24"/>
-          <w:szCs w:val="24"/>
-          <w:u w:val="none"/>
-          <w:shd w:fill="auto" w:val="clear"/>
-          <w:vertAlign w:val="baseline"/>
-          <w:rtl w:val="0"/>
-        </w:rPr>
-        <w:t xml:space="preserve">Pursuant to that certain engagement letter between Ryan, LLC (“Ryan”) and </w:t>
-      </w:r>
-      <w:r>
-        <w:rPr>
-          <w:rtl w:val="0"/>
-        </w:rPr>
-        <w:t xml:space="preserve">{{name}}</w:t>
-      </w:r>
-      <w:r>
-        <w:rPr>
-          <w:rFonts w:ascii="Times New Roman" w:cs="Times New Roman" w:eastAsia="Times New Roman" w:hAnsi="Times New Roman"/>
-          <w:b w:val="0"/>
-          <w:i w:val="0"/>
-          <w:smallCaps w:val="0"/>
-          <w:strike w:val="0"/>
-          <w:color w:val="000000"/>
-          <w:sz w:val="24"/>
-          <w:szCs w:val="24"/>
-          <w:u w:val="none"/>
-          <w:shd w:fill="auto" w:val="clear"/>
-          <w:vertAlign w:val="baseline"/>
-          <w:rtl w:val="0"/>
-        </w:rPr>
-        <w:t xml:space="preserve"> (“</w:t>
-      </w:r>
-      <w:r>
-        <w:rPr>
-          <w:rtl w:val="0"/>
-        </w:rPr>
-        <w:t xml:space="preserve">{{company}}</w:t>
-      </w:r>
-      <w:r>
-        <w:rPr>
-          <w:rFonts w:ascii="Times New Roman" w:cs="Times New Roman" w:eastAsia="Times New Roman" w:hAnsi="Times New Roman"/>
-          <w:b w:val="0"/>
-          <w:i w:val="0"/>
-          <w:smallCaps w:val="0"/>
-          <w:strike w:val="0"/>
-          <w:color w:val="000000"/>
-          <w:sz w:val="24"/>
-          <w:szCs w:val="24"/>
-          <w:u w:val="none"/>
-          <w:shd w:fill="auto" w:val="clear"/>
-          <w:vertAlign w:val="baseline"/>
-          <w:rtl w:val="0"/>
-        </w:rPr>
-        <w:t xml:space="preserve">”) dated </w:t>
-      </w:r>
-      <w:r>
-        <w:rPr>
-          <w:rtl w:val="0"/>
-        </w:rPr>
-        <w:t xml:space="preserve">{{date}}</w:t>
-      </w:r>
-      <w:r>
-        <w:rPr>
-          <w:rFonts w:ascii="Times New Roman" w:cs="Times New Roman" w:eastAsia="Times New Roman" w:hAnsi="Times New Roman"/>
-          <w:b w:val="0"/>
-          <w:i w:val="0"/>
-          <w:smallCaps w:val="0"/>
-          <w:strike w:val="0"/>
-          <w:color w:val="000000"/>
-          <w:sz w:val="24"/>
-          <w:szCs w:val="24"/>
-          <w:u w:val="none"/>
-          <w:vertAlign w:val="baseline"/>
-          <w:rtl w:val="0"/>
-        </w:rPr>
-        <w:t xml:space="preserve">,</w:t>
-      </w:r>
-      <w:r>
-        <w:rPr>
-          <w:rFonts w:ascii="Times New Roman" w:cs="Times New Roman" w:eastAsia="Times New Roman" w:hAnsi="Times New Roman"/>
-          <w:b w:val="0"/>
-          <w:i w:val="0"/>
-          <w:smallCaps w:val="0"/>
-          <w:strike w:val="0"/>
-          <w:color w:val="000000"/>
-          <w:sz w:val="24"/>
-          <w:szCs w:val="24"/>
-          <w:u w:val="none"/>
-          <w:shd w:fill="auto" w:val="clear"/>
-          <w:vertAlign w:val="baseline"/>
-          <w:rtl w:val="0"/>
-        </w:rPr>
-        <w:t xml:space="preserve"> this letter is to confirm that </w:t>
-      </w:r>
-      <w:r>
-        <w:rPr>
-          <w:rtl w:val="0"/>
-        </w:rPr>
-        <w:t xml:space="preserve">{{company}}</w:t>
-      </w:r>
-      <w:r>
-        <w:rPr>
-          <w:rFonts w:ascii="Times New Roman" w:cs="Times New Roman" w:eastAsia="Times New Roman" w:hAnsi="Times New Roman"/>
-          <w:b w:val="0"/>
-          <w:i w:val="0"/>
-          <w:smallCaps w:val="0"/>
-          <w:strike w:val="0"/>
-          <w:color w:val="000000"/>
-          <w:sz w:val="24"/>
-          <w:szCs w:val="24"/>
-          <w:u w:val="none"/>
-          <w:shd w:fill="auto" w:val="clear"/>
-          <w:vertAlign w:val="baseline"/>
-          <w:rtl w:val="0"/>
-        </w:rPr>
-        <w:t xml:space="preserve"> has retained Ryan to assist in the preparation and filing of claims in the matter of Payment Card Interchange Fee and Merchant Discount Antitrust Litigation, MDL No. 1720.</w:t>
-      </w:r>
-    </w:p>
-    <w:p>
-      <w:pPr>
-        <w:keepNext w:val="0"/>
-        <w:keepLines w:val="0"/>
-        <w:pageBreakBefore w:val="0"/>
-        <w:widowControl w:val="1"/>
-        <w:pBdr>
-          <w:top w:space="0" w:sz="0" w:val="nil"/>
-          <w:left w:space="0" w:sz="0" w:val="nil"/>
-          <w:bottom w:space="0" w:sz="0" w:val="nil"/>
-          <w:right w:space="0" w:sz="0" w:val="nil"/>
-          <w:between w:space="0" w:sz="0" w:val="nil"/>
-        </w:pBdr>
-        <w:shd w:fill="auto" w:val="clear"/>
-        <w:spacing w:after="0" w:before="0" w:line="240" w:lineRule="auto"/>
-        <w:ind w:left="0" w:right="0" w:firstLine="0"/>
-        <w:jc w:val="both"/>
-        <w:rPr>
-          <w:rFonts w:ascii="Times New Roman" w:cs="Times New Roman" w:eastAsia="Times New Roman" w:hAnsi="Times New Roman"/>
-          <w:b w:val="0"/>
-          <w:i w:val="0"/>
-          <w:smallCaps w:val="0"/>
-          <w:strike w:val="0"/>
-          <w:color w:val="000000"/>
-          <w:sz w:val="24"/>
-          <w:szCs w:val="24"/>
-          <w:u w:val="none"/>
-          <w:shd w:fill="auto" w:val="clear"/>
-          <w:vertAlign w:val="baseline"/>
-        </w:rPr>
-      </w:pPr>
-      <w:r>
-        <w:rPr>
-          <w:rtl w:val="0"/>
-        </w:rPr>
-      </w:r>
-    </w:p>
-    <w:p>
-      <w:pPr>
-        <w:keepNext w:val="0"/>
-        <w:keepLines w:val="0"/>
-        <w:pageBreakBefore w:val="0"/>
-        <w:widowControl w:val="1"/>
-        <w:pBdr>
-          <w:top w:space="0" w:sz="0" w:val="nil"/>
-          <w:left w:space="0" w:sz="0" w:val="nil"/>
-          <w:bottom w:space="0" w:sz="0" w:val="nil"/>
-          <w:right w:space="0" w:sz="0" w:val="nil"/>
-          <w:between w:space="0" w:sz="0" w:val="nil"/>
-        </w:pBdr>
-        <w:shd w:fill="auto" w:val="clear"/>
-        <w:spacing w:after="0" w:before="0" w:line="240" w:lineRule="auto"/>
-        <w:ind w:left="0" w:right="0" w:firstLine="0"/>
-        <w:jc w:val="left"/>
-        <w:rPr>
-          <w:rFonts w:ascii="Times New Roman" w:cs="Times New Roman" w:eastAsia="Times New Roman" w:hAnsi="Times New Roman"/>
-          <w:b w:val="0"/>
-          <w:i w:val="0"/>
-          <w:smallCaps w:val="0"/>
-          <w:strike w:val="0"/>
-          <w:color w:val="000000"/>
-          <w:sz w:val="24"/>
-          <w:szCs w:val="24"/>
-          <w:u w:val="none"/>
-          <w:shd w:fill="auto" w:val="clear"/>
-          <w:vertAlign w:val="baseline"/>
-        </w:rPr>
-      </w:pPr>
-      <w:r>
-        <w:rPr>
-          <w:rFonts w:ascii="Times New Roman" w:cs="Times New Roman" w:eastAsia="Times New Roman" w:hAnsi="Times New Roman"/>
-          <w:b w:val="0"/>
-          <w:i w:val="0"/>
-          <w:smallCaps w:val="0"/>
-          <w:strike w:val="0"/>
-          <w:color w:val="000000"/>
-          <w:sz w:val="24"/>
-          <w:szCs w:val="24"/>
-          <w:u w:val="none"/>
-          <w:shd w:fill="auto" w:val="clear"/>
-          <w:vertAlign w:val="baseline"/>
-          <w:rtl w:val="0"/>
-        </w:rPr>
-        <w:t xml:space="preserve">This is to confirm that Ryan is </w:t>
-      </w:r>
-      <w:r>
-        <w:rPr>
-          <w:rtl w:val="0"/>
-        </w:rPr>
-        <w:t xml:space="preserve">{{company}}</w:t>
-      </w:r>
-      <w:r>
-        <w:rPr>
-          <w:rFonts w:ascii="Times New Roman" w:cs="Times New Roman" w:eastAsia="Times New Roman" w:hAnsi="Times New Roman"/>
-          <w:b w:val="0"/>
-          <w:i w:val="0"/>
-          <w:smallCaps w:val="0"/>
-          <w:strike w:val="0"/>
-          <w:color w:val="000000"/>
-          <w:sz w:val="24"/>
-          <w:szCs w:val="24"/>
-          <w:u w:val="none"/>
-          <w:shd w:fill="auto" w:val="clear"/>
-          <w:vertAlign w:val="baseline"/>
-          <w:rtl w:val="0"/>
-        </w:rPr>
-        <w:t xml:space="preserve">’s authorized representative in the above matter and has the authority to file claims and see the claims through completion.</w:t>
-      </w:r>
-    </w:p>
-    <w:p>
-      <w:pPr>
-        <w:keepNext w:val="0"/>
-        <w:keepLines w:val="0"/>
-        <w:pageBreakBefore w:val="0"/>
-        <w:widowControl w:val="1"/>
-        <w:pBdr>
-          <w:top w:space="0" w:sz="0" w:val="nil"/>
-          <w:left w:space="0" w:sz="0" w:val="nil"/>
-          <w:bottom w:space="0" w:sz="0" w:val="nil"/>
-          <w:right w:space="0" w:sz="0" w:val="nil"/>
-          <w:between w:space="0" w:sz="0" w:val="nil"/>
-        </w:pBdr>
-        <w:shd w:fill="auto" w:val="clear"/>
-        <w:spacing w:after="0" w:before="0" w:line="240" w:lineRule="auto"/>
-        <w:ind w:left="0" w:right="0" w:firstLine="0"/>
-        <w:jc w:val="left"/>
-        <w:rPr>
-          <w:rFonts w:ascii="Times New Roman" w:cs="Times New Roman" w:eastAsia="Times New Roman" w:hAnsi="Times New Roman"/>
-          <w:b w:val="0"/>
-          <w:i w:val="0"/>
-          <w:smallCaps w:val="0"/>
-          <w:strike w:val="0"/>
-          <w:color w:val="000000"/>
-          <w:sz w:val="24"/>
-          <w:szCs w:val="24"/>
-          <w:u w:val="none"/>
-          <w:shd w:fill="auto" w:val="clear"/>
-          <w:vertAlign w:val="baseline"/>
-        </w:rPr>
-      </w:pPr>
-      <w:r>
-        <w:rPr>
-          <w:rtl w:val="0"/>
-        </w:rPr>
-      </w:r>
-    </w:p>
-    <w:p>
-      <w:pPr>
-        <w:jc w:val="both"/>
-        <w:rPr>
-          <w:color w:val="000000"/>
-          <w:vertAlign w:val="baseline"/>
-        </w:rPr>
-      </w:pPr>
-      <w:r>
-        <w:rPr>
-          <w:vertAlign w:val="baseline"/>
-          <w:rtl w:val="0"/>
-        </w:rPr>
-        <w:t xml:space="preserve">Further this is to confirm that </w:t>
-      </w:r>
-      <w:r>
-        <w:rPr>
-          <w:rtl w:val="0"/>
-        </w:rPr>
-        <w:t xml:space="preserve">{{company}}</w:t>
-      </w:r>
-      <w:r>
-        <w:rPr>
-          <w:color w:val="000000"/>
-          <w:vertAlign w:val="baseline"/>
-          <w:rtl w:val="0"/>
-        </w:rPr>
-        <w:t xml:space="preserve"> has been advised by Ryan as required by the Court that Plaintiffs in the Rule 23(b)(3) Class (Money Damages Class) have reached a proposed settlement in this action. Materials reflecting this proposed settlement were filed September 18, 2018 with the Court. No claim forms are available at this time, and no claims-filing deadline exists. If the settlement is approved, no-cost assistance will be available from the Class Administrator and Class Counsel during any claims-filing period. No one is required to sign up with any third-party service in order to participate in any settlement. For additional information regarding the status of the litigation, interested persons may visit </w:t>
-      </w:r>
-      <w:hyperlink r:id="rId17">
-        <w:r>
-          <w:rPr>
-            <w:color w:val="272727"/>
-            <w:u w:val="none"/>
-            <w:shd w:fill="auto" w:val="clear"/>
-            <w:vertAlign w:val="baseline"/>
-            <w:rtl w:val="0"/>
-          </w:rPr>
-          <w:t xml:space="preserve">www.paymentcardsettlement</w:t>
-        </w:r>
-      </w:hyperlink>
-      <w:r>
-        <w:rPr>
-          <w:color w:val="000000"/>
-          <w:vertAlign w:val="baseline"/>
-          <w:rtl w:val="0"/>
-        </w:rPr>
-        <w:t xml:space="preserve">.com, the Court-approved website for this case.</w:t>
-      </w:r>
-    </w:p>
-    <w:p>
-      <w:pPr>
-        <w:keepNext w:val="0"/>
-        <w:keepLines w:val="0"/>
-        <w:pageBreakBefore w:val="0"/>
-        <w:widowControl w:val="1"/>
-        <w:pBdr>
-          <w:top w:space="0" w:sz="0" w:val="nil"/>
-          <w:left w:space="0" w:sz="0" w:val="nil"/>
-          <w:bottom w:space="0" w:sz="0" w:val="nil"/>
-          <w:right w:space="0" w:sz="0" w:val="nil"/>
-          <w:between w:space="0" w:sz="0" w:val="nil"/>
-        </w:pBdr>
-        <w:shd w:fill="auto" w:val="clear"/>
-        <w:spacing w:after="0" w:before="0" w:line="240" w:lineRule="auto"/>
-        <w:ind w:left="0" w:right="0" w:firstLine="0"/>
-        <w:jc w:val="left"/>
-        <w:rPr>
-          <w:rFonts w:ascii="Times New Roman" w:cs="Times New Roman" w:eastAsia="Times New Roman" w:hAnsi="Times New Roman"/>
-          <w:b w:val="0"/>
-          <w:i w:val="0"/>
-          <w:smallCaps w:val="0"/>
-          <w:strike w:val="0"/>
-          <w:color w:val="000000"/>
-          <w:sz w:val="24"/>
-          <w:szCs w:val="24"/>
-          <w:u w:val="none"/>
-          <w:shd w:fill="auto" w:val="clear"/>
-          <w:vertAlign w:val="baseline"/>
-        </w:rPr>
-      </w:pPr>
-      <w:r>
-        <w:rPr>
-          <w:rtl w:val="0"/>
-        </w:rPr>
-      </w:r>
-    </w:p>
-    <w:p>
-      <w:pPr>
-        <w:keepNext w:val="0"/>
-        <w:keepLines w:val="0"/>
-        <w:pageBreakBefore w:val="0"/>
-        <w:widowControl w:val="1"/>
-        <w:pBdr>
-          <w:top w:space="0" w:sz="0" w:val="nil"/>
-          <w:left w:space="0" w:sz="0" w:val="nil"/>
-          <w:bottom w:space="0" w:sz="0" w:val="nil"/>
-          <w:right w:space="0" w:sz="0" w:val="nil"/>
-          <w:between w:space="0" w:sz="0" w:val="nil"/>
-        </w:pBdr>
-        <w:shd w:fill="auto" w:val="clear"/>
-        <w:spacing w:after="0" w:before="0" w:line="240" w:lineRule="auto"/>
-        <w:ind w:left="0" w:right="0" w:firstLine="0"/>
-        <w:jc w:val="left"/>
-        <w:rPr>
-          <w:rFonts w:ascii="Times New Roman" w:cs="Times New Roman" w:eastAsia="Times New Roman" w:hAnsi="Times New Roman"/>
-          <w:b w:val="0"/>
-          <w:i w:val="0"/>
-          <w:smallCaps w:val="0"/>
-          <w:strike w:val="0"/>
-          <w:color w:val="000000"/>
-          <w:sz w:val="24"/>
-          <w:szCs w:val="24"/>
-          <w:u w:val="none"/>
-          <w:shd w:fill="auto" w:val="clear"/>
-          <w:vertAlign w:val="baseline"/>
-        </w:rPr>
-      </w:pPr>
-      <w:r>
-        <w:rPr>
-          <w:rtl w:val="0"/>
-        </w:rPr>
-      </w:r>
-    </w:p>
-    <w:p>
-      <w:pPr>
-        <w:keepNext w:val="1"/>
-        <w:tabs>
-          <w:tab w:val="left" w:leader="none" w:pos="5040"/>
-        </w:tabs>
-        <w:jc w:val="both"/>
-        <w:rPr>
-          <w:b w:val="0"/>
-          <w:vertAlign w:val="baseline"/>
-        </w:rPr>
-      </w:pPr>
-      <w:r>
-        <w:rPr>
-          <w:b w:val="1"/>
-          <w:vertAlign w:val="baseline"/>
-          <w:rtl w:val="0"/>
-        </w:rPr>
-        <w:t xml:space="preserve">RYAN, LLC:</w:t>
-        <w:tab/>
-      </w:r>
-      <w:r>
-        <w:rPr>
-          <w:rtl w:val="0"/>
-        </w:rPr>
-        <w:t xml:space="preserve">{{name}}</w:t>
-      </w:r>
-      <w:r>
-        <w:rPr>
-          <w:b w:val="1"/>
-          <w:vertAlign w:val="baseline"/>
-          <w:rtl w:val="0"/>
-        </w:rPr>
-        <w:t xml:space="preserve">:</w:t>
-      </w:r>
-      <w:r>
-        <w:rPr>
-          <w:rtl w:val="0"/>
-        </w:rPr>
-      </w:r>
-      <w:r>
-        <w:drawing>
-          <wp:anchor allowOverlap="1" behindDoc="1" distB="0" distT="0" distL="0" distR="0" hidden="0" layoutInCell="1" locked="0" relativeHeight="0" simplePos="0">
-            <wp:simplePos x="0" y="0"/>
-            <wp:positionH relativeFrom="column">
-              <wp:posOffset>-52704</wp:posOffset>
-            </wp:positionH>
-            <wp:positionV relativeFrom="paragraph">
-              <wp:posOffset>45085</wp:posOffset>
-            </wp:positionV>
-            <wp:extent cx="2387600" cy="939800"/>
-            <wp:effectExtent b="0" l="0" r="0" t="0"/>
-            <wp:wrapNone/>
-            <wp:docPr id="1028" name="image2.png"/>
+            <wp:docPr id="1031" name="image2.png"/>
             <a:graphic>
               <a:graphicData uri="http://schemas.openxmlformats.org/drawingml/2006/picture">
                 <pic:pic>
@@ -4171,6 +2554,957 @@
     <w:p>
       <w:pPr>
         <w:keepNext w:val="1"/>
+        <w:tabs>
+          <w:tab w:val="left" w:leader="none" w:pos="5040"/>
+        </w:tabs>
+        <w:jc w:val="both"/>
+        <w:rPr>
+          <w:b w:val="0"/>
+          <w:vertAlign w:val="baseline"/>
+        </w:rPr>
+      </w:pPr>
+      <w:r>
+        <w:rPr>
+          <w:b w:val="1"/>
+          <w:vertAlign w:val="baseline"/>
+          <w:rtl w:val="0"/>
+        </w:rPr>
+        <w:t xml:space="preserve">RYAN, LLC:</w:t>
+        <w:tab/>
+      </w:r>
+      <w:r>
+        <w:rPr>
+          <w:rtl w:val="0"/>
+        </w:rPr>
+        <w:t xml:space="preserve">{{name}}</w:t>
+      </w:r>
+      <w:r>
+        <w:rPr>
+          <w:b w:val="1"/>
+          <w:vertAlign w:val="baseline"/>
+          <w:rtl w:val="0"/>
+        </w:rPr>
+        <w:t xml:space="preserve">:</w:t>
+      </w:r>
+      <w:r>
+        <w:rPr>
+          <w:rtl w:val="0"/>
+        </w:rPr>
+      </w:r>
+    </w:p>
+    <w:p>
+      <w:pPr>
+        <w:keepNext w:val="1"/>
+        <w:tabs>
+          <w:tab w:val="left" w:leader="none" w:pos="5040"/>
+        </w:tabs>
+        <w:jc w:val="both"/>
+        <w:rPr>
+          <w:color w:val="000000"/>
+          <w:vertAlign w:val="baseline"/>
+        </w:rPr>
+      </w:pPr>
+      <w:r>
+        <w:rPr>
+          <w:rtl w:val="0"/>
+        </w:rPr>
+      </w:r>
+    </w:p>
+    <w:p>
+      <w:pPr>
+        <w:keepNext w:val="1"/>
+        <w:jc w:val="both"/>
+        <w:rPr>
+          <w:color w:val="000000"/>
+          <w:vertAlign w:val="baseline"/>
+        </w:rPr>
+      </w:pPr>
+      <w:r>
+        <w:rPr>
+          <w:rtl w:val="0"/>
+        </w:rPr>
+      </w:r>
+    </w:p>
+    <w:p>
+      <w:pPr>
+        <w:keepNext w:val="1"/>
+        <w:tabs>
+          <w:tab w:val="left" w:leader="none" w:pos="4320"/>
+          <w:tab w:val="left" w:leader="none" w:pos="5040"/>
+          <w:tab w:val="left" w:leader="none" w:pos="9360"/>
+        </w:tabs>
+        <w:rPr>
+          <w:vertAlign w:val="baseline"/>
+        </w:rPr>
+      </w:pPr>
+      <w:r>
+        <w:rPr>
+          <w:vertAlign w:val="baseline"/>
+          <w:rtl w:val="0"/>
+        </w:rPr>
+        <w:t xml:space="preserve">By:  </w:t>
+        <w:tab/>
+        <w:tab/>
+        <w:t xml:space="preserve">By:  </w:t>
+        <w:tab/>
+      </w:r>
+    </w:p>
+    <w:p>
+      <w:pPr>
+        <w:keepNext w:val="1"/>
+        <w:tabs>
+          <w:tab w:val="left" w:leader="none" w:pos="4320"/>
+          <w:tab w:val="left" w:leader="none" w:pos="5040"/>
+          <w:tab w:val="left" w:leader="none" w:pos="9360"/>
+        </w:tabs>
+        <w:rPr>
+          <w:vertAlign w:val="baseline"/>
+        </w:rPr>
+      </w:pPr>
+      <w:r>
+        <w:rPr>
+          <w:rtl w:val="0"/>
+        </w:rPr>
+      </w:r>
+    </w:p>
+    <w:p>
+      <w:pPr>
+        <w:keepNext w:val="1"/>
+        <w:tabs>
+          <w:tab w:val="left" w:leader="none" w:pos="4320"/>
+          <w:tab w:val="left" w:leader="none" w:pos="5040"/>
+          <w:tab w:val="left" w:leader="none" w:pos="9360"/>
+        </w:tabs>
+        <w:rPr>
+          <w:vertAlign w:val="baseline"/>
+        </w:rPr>
+      </w:pPr>
+      <w:r>
+        <w:rPr>
+          <w:rtl w:val="0"/>
+        </w:rPr>
+      </w:r>
+    </w:p>
+    <w:p>
+      <w:pPr>
+        <w:keepNext w:val="1"/>
+        <w:tabs>
+          <w:tab w:val="left" w:leader="none" w:pos="4320"/>
+          <w:tab w:val="left" w:leader="none" w:pos="5040"/>
+          <w:tab w:val="left" w:leader="none" w:pos="9360"/>
+        </w:tabs>
+        <w:rPr>
+          <w:vertAlign w:val="baseline"/>
+        </w:rPr>
+      </w:pPr>
+      <w:r>
+        <w:rPr>
+          <w:vertAlign w:val="baseline"/>
+          <w:rtl w:val="0"/>
+        </w:rPr>
+        <w:t xml:space="preserve">Name:  </w:t>
+      </w:r>
+      <w:r>
+        <w:rPr>
+          <w:u w:val="single"/>
+          <w:vertAlign w:val="baseline"/>
+          <w:rtl w:val="0"/>
+        </w:rPr>
+        <w:t xml:space="preserve">Kevin L. Prins</w:t>
+        <w:tab/>
+      </w:r>
+      <w:r>
+        <w:rPr>
+          <w:vertAlign w:val="baseline"/>
+          <w:rtl w:val="0"/>
+        </w:rPr>
+        <w:tab/>
+        <w:t xml:space="preserve">Name:  </w:t>
+        <w:tab/>
+      </w:r>
+    </w:p>
+    <w:p>
+      <w:pPr>
+        <w:keepNext w:val="1"/>
+        <w:tabs>
+          <w:tab w:val="left" w:leader="none" w:pos="4320"/>
+          <w:tab w:val="left" w:leader="none" w:pos="5040"/>
+          <w:tab w:val="left" w:leader="none" w:pos="9360"/>
+        </w:tabs>
+        <w:rPr>
+          <w:vertAlign w:val="baseline"/>
+        </w:rPr>
+      </w:pPr>
+      <w:r>
+        <w:rPr>
+          <w:rtl w:val="0"/>
+        </w:rPr>
+      </w:r>
+    </w:p>
+    <w:p>
+      <w:pPr>
+        <w:keepNext w:val="1"/>
+        <w:tabs>
+          <w:tab w:val="left" w:leader="none" w:pos="4320"/>
+          <w:tab w:val="left" w:leader="none" w:pos="5040"/>
+          <w:tab w:val="left" w:leader="none" w:pos="9360"/>
+        </w:tabs>
+        <w:rPr>
+          <w:vertAlign w:val="baseline"/>
+        </w:rPr>
+      </w:pPr>
+      <w:r>
+        <w:rPr>
+          <w:rtl w:val="0"/>
+        </w:rPr>
+      </w:r>
+    </w:p>
+    <w:p>
+      <w:pPr>
+        <w:keepNext w:val="1"/>
+        <w:tabs>
+          <w:tab w:val="left" w:leader="none" w:pos="4320"/>
+          <w:tab w:val="left" w:leader="none" w:pos="5040"/>
+          <w:tab w:val="left" w:leader="none" w:pos="9360"/>
+        </w:tabs>
+        <w:rPr>
+          <w:vertAlign w:val="baseline"/>
+        </w:rPr>
+      </w:pPr>
+      <w:r>
+        <w:rPr>
+          <w:vertAlign w:val="baseline"/>
+          <w:rtl w:val="0"/>
+        </w:rPr>
+        <w:t xml:space="preserve">Title:  </w:t>
+      </w:r>
+      <w:r>
+        <w:rPr>
+          <w:u w:val="single"/>
+          <w:vertAlign w:val="baseline"/>
+          <w:rtl w:val="0"/>
+        </w:rPr>
+        <w:t xml:space="preserve">Principal</w:t>
+        <w:tab/>
+      </w:r>
+      <w:r>
+        <w:rPr>
+          <w:vertAlign w:val="baseline"/>
+          <w:rtl w:val="0"/>
+        </w:rPr>
+        <w:tab/>
+        <w:t xml:space="preserve">Title:  </w:t>
+        <w:tab/>
+      </w:r>
+    </w:p>
+    <w:p>
+      <w:pPr>
+        <w:keepNext w:val="1"/>
+        <w:tabs>
+          <w:tab w:val="left" w:leader="none" w:pos="4320"/>
+          <w:tab w:val="left" w:leader="none" w:pos="5040"/>
+          <w:tab w:val="left" w:leader="none" w:pos="9360"/>
+        </w:tabs>
+        <w:rPr>
+          <w:vertAlign w:val="baseline"/>
+        </w:rPr>
+      </w:pPr>
+      <w:r>
+        <w:rPr>
+          <w:rtl w:val="0"/>
+        </w:rPr>
+      </w:r>
+    </w:p>
+    <w:p>
+      <w:pPr>
+        <w:keepNext w:val="1"/>
+        <w:tabs>
+          <w:tab w:val="left" w:leader="none" w:pos="4320"/>
+          <w:tab w:val="left" w:leader="none" w:pos="5040"/>
+          <w:tab w:val="left" w:leader="none" w:pos="9360"/>
+        </w:tabs>
+        <w:rPr>
+          <w:vertAlign w:val="baseline"/>
+        </w:rPr>
+      </w:pPr>
+      <w:bookmarkStart w:colFirst="0" w:colLast="0" w:name="_heading=h.30j0zll" w:id="1"/>
+      <w:bookmarkEnd w:id="1"/>
+      <w:r>
+        <w:rPr>
+          <w:rtl w:val="0"/>
+        </w:rPr>
+      </w:r>
+    </w:p>
+    <w:p>
+      <w:pPr>
+        <w:keepNext w:val="1"/>
+        <w:rPr>
+          <w:vertAlign w:val="baseline"/>
+        </w:rPr>
+        <w:sectPr>
+          <w:headerReference r:id="rId11" w:type="default"/>
+          <w:headerReference r:id="rId12" w:type="first"/>
+          <w:headerReference r:id="rId13" w:type="even"/>
+          <w:footerReference r:id="rId14" w:type="default"/>
+          <w:footerReference r:id="rId15" w:type="first"/>
+          <w:footerReference r:id="rId16" w:type="even"/>
+          <w:pgSz w:h="15840" w:w="12240" w:orient="portrait"/>
+          <w:pgMar w:bottom="1440" w:top="1440" w:left="1440" w:right="1440" w:header="1440" w:footer="1440"/>
+          <w:pgNumType w:start="1"/>
+          <w:titlePg w:val="1"/>
+        </w:sectPr>
+      </w:pPr>
+      <w:r>
+        <w:rPr>
+          <w:vertAlign w:val="baseline"/>
+          <w:rtl w:val="0"/>
+        </w:rPr>
+        <w:t xml:space="preserve">Date:  </w:t>
+        <w:tab/>
+      </w:r>
+      <w:r>
+        <w:rPr>
+          <w:u w:val="single"/>
+          <w:vertAlign w:val="baseline"/>
+          <w:rtl w:val="0"/>
+        </w:rPr>
+        <w:tab/>
+        <w:tab/>
+        <w:tab/>
+        <w:tab/>
+        <w:tab/>
+      </w:r>
+      <w:r>
+        <w:rPr>
+          <w:vertAlign w:val="baseline"/>
+          <w:rtl w:val="0"/>
+        </w:rPr>
+        <w:tab/>
+        <w:t xml:space="preserve">Date:  </w:t>
+        <w:tab/>
+      </w:r>
+      <w:r>
+        <w:rPr>
+          <w:u w:val="single"/>
+          <w:vertAlign w:val="baseline"/>
+          <w:rtl w:val="0"/>
+        </w:rPr>
+        <w:tab/>
+        <w:tab/>
+        <w:tab/>
+        <w:tab/>
+        <w:tab/>
+      </w:r>
+      <w:r>
+        <w:rPr>
+          <w:rtl w:val="0"/>
+        </w:rPr>
+      </w:r>
+    </w:p>
+    <w:p>
+      <w:pPr>
+        <w:keepNext w:val="0"/>
+        <w:keepLines w:val="0"/>
+        <w:pageBreakBefore w:val="0"/>
+        <w:widowControl w:val="1"/>
+        <w:pBdr>
+          <w:top w:space="0" w:sz="0" w:val="nil"/>
+          <w:left w:space="0" w:sz="0" w:val="nil"/>
+          <w:bottom w:space="0" w:sz="0" w:val="nil"/>
+          <w:right w:space="0" w:sz="0" w:val="nil"/>
+          <w:between w:space="0" w:sz="0" w:val="nil"/>
+        </w:pBdr>
+        <w:shd w:fill="auto" w:val="clear"/>
+        <w:spacing w:after="0" w:before="0" w:line="240" w:lineRule="auto"/>
+        <w:ind w:left="0" w:right="0" w:firstLine="0"/>
+        <w:jc w:val="center"/>
+        <w:rPr>
+          <w:rFonts w:ascii="Times New Roman" w:cs="Times New Roman" w:eastAsia="Times New Roman" w:hAnsi="Times New Roman"/>
+          <w:b w:val="0"/>
+          <w:i w:val="0"/>
+          <w:smallCaps w:val="0"/>
+          <w:strike w:val="0"/>
+          <w:color w:val="000000"/>
+          <w:sz w:val="24"/>
+          <w:szCs w:val="24"/>
+          <w:u w:val="none"/>
+          <w:shd w:fill="auto" w:val="clear"/>
+          <w:vertAlign w:val="baseline"/>
+        </w:rPr>
+      </w:pPr>
+      <w:r>
+        <w:rPr>
+          <w:rFonts w:ascii="Times New Roman" w:cs="Times New Roman" w:eastAsia="Times New Roman" w:hAnsi="Times New Roman"/>
+          <w:b w:val="1"/>
+          <w:i w:val="0"/>
+          <w:smallCaps w:val="0"/>
+          <w:strike w:val="0"/>
+          <w:color w:val="000000"/>
+          <w:sz w:val="24"/>
+          <w:szCs w:val="24"/>
+          <w:u w:val="none"/>
+          <w:shd w:fill="auto" w:val="clear"/>
+          <w:vertAlign w:val="baseline"/>
+          <w:rtl w:val="0"/>
+        </w:rPr>
+        <w:t xml:space="preserve">AUTHORIZATION TO FILE CLAIM</w:t>
+      </w:r>
+      <w:r>
+        <w:rPr>
+          <w:rtl w:val="0"/>
+        </w:rPr>
+      </w:r>
+    </w:p>
+    <w:p>
+      <w:pPr>
+        <w:keepNext w:val="0"/>
+        <w:keepLines w:val="0"/>
+        <w:pageBreakBefore w:val="0"/>
+        <w:widowControl w:val="1"/>
+        <w:pBdr>
+          <w:top w:space="0" w:sz="0" w:val="nil"/>
+          <w:left w:space="0" w:sz="0" w:val="nil"/>
+          <w:bottom w:space="0" w:sz="0" w:val="nil"/>
+          <w:right w:space="0" w:sz="0" w:val="nil"/>
+          <w:between w:space="0" w:sz="0" w:val="nil"/>
+        </w:pBdr>
+        <w:shd w:fill="auto" w:val="clear"/>
+        <w:spacing w:after="0" w:before="0" w:line="240" w:lineRule="auto"/>
+        <w:ind w:left="0" w:right="0" w:firstLine="0"/>
+        <w:jc w:val="center"/>
+        <w:rPr>
+          <w:rFonts w:ascii="Times New Roman" w:cs="Times New Roman" w:eastAsia="Times New Roman" w:hAnsi="Times New Roman"/>
+          <w:b w:val="0"/>
+          <w:i w:val="0"/>
+          <w:smallCaps w:val="0"/>
+          <w:strike w:val="0"/>
+          <w:color w:val="000000"/>
+          <w:sz w:val="24"/>
+          <w:szCs w:val="24"/>
+          <w:u w:val="none"/>
+          <w:shd w:fill="auto" w:val="clear"/>
+          <w:vertAlign w:val="baseline"/>
+        </w:rPr>
+      </w:pPr>
+      <w:r>
+        <w:rPr>
+          <w:rtl w:val="0"/>
+        </w:rPr>
+      </w:r>
+    </w:p>
+    <w:p>
+      <w:pPr>
+        <w:keepNext w:val="0"/>
+        <w:keepLines w:val="0"/>
+        <w:pageBreakBefore w:val="0"/>
+        <w:widowControl w:val="1"/>
+        <w:pBdr>
+          <w:top w:space="0" w:sz="0" w:val="nil"/>
+          <w:left w:space="0" w:sz="0" w:val="nil"/>
+          <w:bottom w:space="0" w:sz="0" w:val="nil"/>
+          <w:right w:space="0" w:sz="0" w:val="nil"/>
+          <w:between w:space="0" w:sz="0" w:val="nil"/>
+        </w:pBdr>
+        <w:shd w:fill="auto" w:val="clear"/>
+        <w:spacing w:after="0" w:before="0" w:line="240" w:lineRule="auto"/>
+        <w:ind w:left="0" w:right="0" w:firstLine="0"/>
+        <w:jc w:val="both"/>
+        <w:rPr>
+          <w:rFonts w:ascii="Times New Roman" w:cs="Times New Roman" w:eastAsia="Times New Roman" w:hAnsi="Times New Roman"/>
+          <w:b w:val="0"/>
+          <w:i w:val="0"/>
+          <w:smallCaps w:val="0"/>
+          <w:strike w:val="0"/>
+          <w:color w:val="000000"/>
+          <w:sz w:val="24"/>
+          <w:szCs w:val="24"/>
+          <w:u w:val="none"/>
+          <w:shd w:fill="auto" w:val="clear"/>
+          <w:vertAlign w:val="baseline"/>
+        </w:rPr>
+      </w:pPr>
+      <w:r>
+        <w:rPr>
+          <w:rFonts w:ascii="Times New Roman" w:cs="Times New Roman" w:eastAsia="Times New Roman" w:hAnsi="Times New Roman"/>
+          <w:b w:val="0"/>
+          <w:i w:val="0"/>
+          <w:smallCaps w:val="0"/>
+          <w:strike w:val="0"/>
+          <w:color w:val="000000"/>
+          <w:sz w:val="24"/>
+          <w:szCs w:val="24"/>
+          <w:u w:val="none"/>
+          <w:shd w:fill="auto" w:val="clear"/>
+          <w:vertAlign w:val="baseline"/>
+          <w:rtl w:val="0"/>
+        </w:rPr>
+        <w:t xml:space="preserve">Pursuant to that certain engagement letter between Ryan, LLC (“Ryan”) and </w:t>
+      </w:r>
+      <w:r>
+        <w:rPr>
+          <w:rtl w:val="0"/>
+        </w:rPr>
+        <w:t xml:space="preserve">{{name}}</w:t>
+      </w:r>
+      <w:r>
+        <w:rPr>
+          <w:rFonts w:ascii="Times New Roman" w:cs="Times New Roman" w:eastAsia="Times New Roman" w:hAnsi="Times New Roman"/>
+          <w:b w:val="0"/>
+          <w:i w:val="0"/>
+          <w:smallCaps w:val="0"/>
+          <w:strike w:val="0"/>
+          <w:color w:val="000000"/>
+          <w:sz w:val="24"/>
+          <w:szCs w:val="24"/>
+          <w:u w:val="none"/>
+          <w:shd w:fill="auto" w:val="clear"/>
+          <w:vertAlign w:val="baseline"/>
+          <w:rtl w:val="0"/>
+        </w:rPr>
+        <w:t xml:space="preserve"> (“</w:t>
+      </w:r>
+      <w:r>
+        <w:rPr>
+          <w:rtl w:val="0"/>
+        </w:rPr>
+        <w:t xml:space="preserve">{{company}}</w:t>
+      </w:r>
+      <w:r>
+        <w:rPr>
+          <w:rFonts w:ascii="Times New Roman" w:cs="Times New Roman" w:eastAsia="Times New Roman" w:hAnsi="Times New Roman"/>
+          <w:b w:val="0"/>
+          <w:i w:val="0"/>
+          <w:smallCaps w:val="0"/>
+          <w:strike w:val="0"/>
+          <w:color w:val="000000"/>
+          <w:sz w:val="24"/>
+          <w:szCs w:val="24"/>
+          <w:u w:val="none"/>
+          <w:shd w:fill="auto" w:val="clear"/>
+          <w:vertAlign w:val="baseline"/>
+          <w:rtl w:val="0"/>
+        </w:rPr>
+        <w:t xml:space="preserve">”) dated </w:t>
+      </w:r>
+      <w:r>
+        <w:rPr>
+          <w:rtl w:val="0"/>
+        </w:rPr>
+        <w:t xml:space="preserve">{{date}}</w:t>
+      </w:r>
+      <w:r>
+        <w:rPr>
+          <w:rFonts w:ascii="Times New Roman" w:cs="Times New Roman" w:eastAsia="Times New Roman" w:hAnsi="Times New Roman"/>
+          <w:b w:val="0"/>
+          <w:i w:val="0"/>
+          <w:smallCaps w:val="0"/>
+          <w:strike w:val="0"/>
+          <w:color w:val="000000"/>
+          <w:sz w:val="24"/>
+          <w:szCs w:val="24"/>
+          <w:u w:val="none"/>
+          <w:vertAlign w:val="baseline"/>
+          <w:rtl w:val="0"/>
+        </w:rPr>
+        <w:t xml:space="preserve">,</w:t>
+      </w:r>
+      <w:r>
+        <w:rPr>
+          <w:rFonts w:ascii="Times New Roman" w:cs="Times New Roman" w:eastAsia="Times New Roman" w:hAnsi="Times New Roman"/>
+          <w:b w:val="0"/>
+          <w:i w:val="0"/>
+          <w:smallCaps w:val="0"/>
+          <w:strike w:val="0"/>
+          <w:color w:val="000000"/>
+          <w:sz w:val="24"/>
+          <w:szCs w:val="24"/>
+          <w:u w:val="none"/>
+          <w:shd w:fill="auto" w:val="clear"/>
+          <w:vertAlign w:val="baseline"/>
+          <w:rtl w:val="0"/>
+        </w:rPr>
+        <w:t xml:space="preserve"> this letter is to confirm that </w:t>
+      </w:r>
+      <w:r>
+        <w:rPr>
+          <w:rtl w:val="0"/>
+        </w:rPr>
+        <w:t xml:space="preserve">{{company}}</w:t>
+      </w:r>
+      <w:r>
+        <w:rPr>
+          <w:rFonts w:ascii="Times New Roman" w:cs="Times New Roman" w:eastAsia="Times New Roman" w:hAnsi="Times New Roman"/>
+          <w:b w:val="0"/>
+          <w:i w:val="0"/>
+          <w:smallCaps w:val="0"/>
+          <w:strike w:val="0"/>
+          <w:color w:val="000000"/>
+          <w:sz w:val="24"/>
+          <w:szCs w:val="24"/>
+          <w:u w:val="none"/>
+          <w:shd w:fill="auto" w:val="clear"/>
+          <w:vertAlign w:val="baseline"/>
+          <w:rtl w:val="0"/>
+        </w:rPr>
+        <w:t xml:space="preserve"> has retained Ryan to assist in the preparation and filing of claims in the matter of Payment Card Interchange Fee and Merchant Discount Antitrust Litigation, MDL No. 1720.</w:t>
+      </w:r>
+    </w:p>
+    <w:p>
+      <w:pPr>
+        <w:keepNext w:val="0"/>
+        <w:keepLines w:val="0"/>
+        <w:pageBreakBefore w:val="0"/>
+        <w:widowControl w:val="1"/>
+        <w:pBdr>
+          <w:top w:space="0" w:sz="0" w:val="nil"/>
+          <w:left w:space="0" w:sz="0" w:val="nil"/>
+          <w:bottom w:space="0" w:sz="0" w:val="nil"/>
+          <w:right w:space="0" w:sz="0" w:val="nil"/>
+          <w:between w:space="0" w:sz="0" w:val="nil"/>
+        </w:pBdr>
+        <w:shd w:fill="auto" w:val="clear"/>
+        <w:spacing w:after="0" w:before="0" w:line="240" w:lineRule="auto"/>
+        <w:ind w:left="0" w:right="0" w:firstLine="0"/>
+        <w:jc w:val="both"/>
+        <w:rPr>
+          <w:rFonts w:ascii="Times New Roman" w:cs="Times New Roman" w:eastAsia="Times New Roman" w:hAnsi="Times New Roman"/>
+          <w:b w:val="0"/>
+          <w:i w:val="0"/>
+          <w:smallCaps w:val="0"/>
+          <w:strike w:val="0"/>
+          <w:color w:val="000000"/>
+          <w:sz w:val="24"/>
+          <w:szCs w:val="24"/>
+          <w:u w:val="none"/>
+          <w:shd w:fill="auto" w:val="clear"/>
+          <w:vertAlign w:val="baseline"/>
+        </w:rPr>
+      </w:pPr>
+      <w:r>
+        <w:rPr>
+          <w:rtl w:val="0"/>
+        </w:rPr>
+      </w:r>
+    </w:p>
+    <w:p>
+      <w:pPr>
+        <w:keepNext w:val="0"/>
+        <w:keepLines w:val="0"/>
+        <w:pageBreakBefore w:val="0"/>
+        <w:widowControl w:val="1"/>
+        <w:pBdr>
+          <w:top w:space="0" w:sz="0" w:val="nil"/>
+          <w:left w:space="0" w:sz="0" w:val="nil"/>
+          <w:bottom w:space="0" w:sz="0" w:val="nil"/>
+          <w:right w:space="0" w:sz="0" w:val="nil"/>
+          <w:between w:space="0" w:sz="0" w:val="nil"/>
+        </w:pBdr>
+        <w:shd w:fill="auto" w:val="clear"/>
+        <w:spacing w:after="0" w:before="0" w:line="240" w:lineRule="auto"/>
+        <w:ind w:left="0" w:right="0" w:firstLine="0"/>
+        <w:jc w:val="left"/>
+        <w:rPr>
+          <w:rFonts w:ascii="Times New Roman" w:cs="Times New Roman" w:eastAsia="Times New Roman" w:hAnsi="Times New Roman"/>
+          <w:b w:val="0"/>
+          <w:i w:val="0"/>
+          <w:smallCaps w:val="0"/>
+          <w:strike w:val="0"/>
+          <w:color w:val="000000"/>
+          <w:sz w:val="24"/>
+          <w:szCs w:val="24"/>
+          <w:u w:val="none"/>
+          <w:shd w:fill="auto" w:val="clear"/>
+          <w:vertAlign w:val="baseline"/>
+        </w:rPr>
+      </w:pPr>
+      <w:r>
+        <w:rPr>
+          <w:rFonts w:ascii="Times New Roman" w:cs="Times New Roman" w:eastAsia="Times New Roman" w:hAnsi="Times New Roman"/>
+          <w:b w:val="0"/>
+          <w:i w:val="0"/>
+          <w:smallCaps w:val="0"/>
+          <w:strike w:val="0"/>
+          <w:color w:val="000000"/>
+          <w:sz w:val="24"/>
+          <w:szCs w:val="24"/>
+          <w:u w:val="none"/>
+          <w:shd w:fill="auto" w:val="clear"/>
+          <w:vertAlign w:val="baseline"/>
+          <w:rtl w:val="0"/>
+        </w:rPr>
+        <w:t xml:space="preserve">This is to confirm that Ryan is </w:t>
+      </w:r>
+      <w:r>
+        <w:rPr>
+          <w:rtl w:val="0"/>
+        </w:rPr>
+        <w:t xml:space="preserve">{{company}}</w:t>
+      </w:r>
+      <w:r>
+        <w:rPr>
+          <w:rFonts w:ascii="Times New Roman" w:cs="Times New Roman" w:eastAsia="Times New Roman" w:hAnsi="Times New Roman"/>
+          <w:b w:val="0"/>
+          <w:i w:val="0"/>
+          <w:smallCaps w:val="0"/>
+          <w:strike w:val="0"/>
+          <w:color w:val="000000"/>
+          <w:sz w:val="24"/>
+          <w:szCs w:val="24"/>
+          <w:u w:val="none"/>
+          <w:shd w:fill="auto" w:val="clear"/>
+          <w:vertAlign w:val="baseline"/>
+          <w:rtl w:val="0"/>
+        </w:rPr>
+        <w:t xml:space="preserve">’s authorized representative in the above matter and has the authority to file claims and see the claims through completion.</w:t>
+      </w:r>
+    </w:p>
+    <w:p>
+      <w:pPr>
+        <w:keepNext w:val="0"/>
+        <w:keepLines w:val="0"/>
+        <w:pageBreakBefore w:val="0"/>
+        <w:widowControl w:val="1"/>
+        <w:pBdr>
+          <w:top w:space="0" w:sz="0" w:val="nil"/>
+          <w:left w:space="0" w:sz="0" w:val="nil"/>
+          <w:bottom w:space="0" w:sz="0" w:val="nil"/>
+          <w:right w:space="0" w:sz="0" w:val="nil"/>
+          <w:between w:space="0" w:sz="0" w:val="nil"/>
+        </w:pBdr>
+        <w:shd w:fill="auto" w:val="clear"/>
+        <w:spacing w:after="0" w:before="0" w:line="240" w:lineRule="auto"/>
+        <w:ind w:left="0" w:right="0" w:firstLine="0"/>
+        <w:jc w:val="left"/>
+        <w:rPr>
+          <w:rFonts w:ascii="Times New Roman" w:cs="Times New Roman" w:eastAsia="Times New Roman" w:hAnsi="Times New Roman"/>
+          <w:b w:val="0"/>
+          <w:i w:val="0"/>
+          <w:smallCaps w:val="0"/>
+          <w:strike w:val="0"/>
+          <w:color w:val="000000"/>
+          <w:sz w:val="24"/>
+          <w:szCs w:val="24"/>
+          <w:u w:val="none"/>
+          <w:shd w:fill="auto" w:val="clear"/>
+          <w:vertAlign w:val="baseline"/>
+        </w:rPr>
+      </w:pPr>
+      <w:r>
+        <w:rPr>
+          <w:rtl w:val="0"/>
+        </w:rPr>
+      </w:r>
+    </w:p>
+    <w:p>
+      <w:pPr>
+        <w:jc w:val="both"/>
+        <w:rPr>
+          <w:color w:val="000000"/>
+          <w:vertAlign w:val="baseline"/>
+        </w:rPr>
+      </w:pPr>
+      <w:r>
+        <w:rPr>
+          <w:vertAlign w:val="baseline"/>
+          <w:rtl w:val="0"/>
+        </w:rPr>
+        <w:t xml:space="preserve">Further this is to confirm that </w:t>
+      </w:r>
+      <w:r>
+        <w:rPr>
+          <w:rtl w:val="0"/>
+        </w:rPr>
+        <w:t xml:space="preserve">{{company}}</w:t>
+      </w:r>
+      <w:r>
+        <w:rPr>
+          <w:color w:val="000000"/>
+          <w:vertAlign w:val="baseline"/>
+          <w:rtl w:val="0"/>
+        </w:rPr>
+        <w:t xml:space="preserve"> has been advised by Ryan as required by the Court that Plaintiffs in the Rule 23(b)(3) Class (Money Damages Class) have reached a proposed settlement in this action. Materials reflecting this proposed settlement were filed September 18, 2018 with the Court. No claim forms are available at this time, and no claims-filing deadline exists. If the settlement is approved, no-cost assistance will be available from the Class Administrator and Class Counsel during any claims-filing period. No one is required to sign up with any third-party service in order to participate in any settlement. For additional information regarding the status of the litigation, interested persons may visit </w:t>
+      </w:r>
+      <w:hyperlink r:id="rId17">
+        <w:r>
+          <w:rPr>
+            <w:color w:val="272727"/>
+            <w:u w:val="none"/>
+            <w:shd w:fill="auto" w:val="clear"/>
+            <w:vertAlign w:val="baseline"/>
+            <w:rtl w:val="0"/>
+          </w:rPr>
+          <w:t xml:space="preserve">www.paymentcardsettlement</w:t>
+        </w:r>
+      </w:hyperlink>
+      <w:r>
+        <w:rPr>
+          <w:color w:val="000000"/>
+          <w:vertAlign w:val="baseline"/>
+          <w:rtl w:val="0"/>
+        </w:rPr>
+        <w:t xml:space="preserve">.com, the Court-approved website for this case.</w:t>
+      </w:r>
+    </w:p>
+    <w:p>
+      <w:pPr>
+        <w:keepNext w:val="0"/>
+        <w:keepLines w:val="0"/>
+        <w:pageBreakBefore w:val="0"/>
+        <w:widowControl w:val="1"/>
+        <w:pBdr>
+          <w:top w:space="0" w:sz="0" w:val="nil"/>
+          <w:left w:space="0" w:sz="0" w:val="nil"/>
+          <w:bottom w:space="0" w:sz="0" w:val="nil"/>
+          <w:right w:space="0" w:sz="0" w:val="nil"/>
+          <w:between w:space="0" w:sz="0" w:val="nil"/>
+        </w:pBdr>
+        <w:shd w:fill="auto" w:val="clear"/>
+        <w:spacing w:after="0" w:before="0" w:line="240" w:lineRule="auto"/>
+        <w:ind w:left="0" w:right="0" w:firstLine="0"/>
+        <w:jc w:val="left"/>
+        <w:rPr>
+          <w:rFonts w:ascii="Times New Roman" w:cs="Times New Roman" w:eastAsia="Times New Roman" w:hAnsi="Times New Roman"/>
+          <w:b w:val="0"/>
+          <w:i w:val="0"/>
+          <w:smallCaps w:val="0"/>
+          <w:strike w:val="0"/>
+          <w:color w:val="000000"/>
+          <w:sz w:val="24"/>
+          <w:szCs w:val="24"/>
+          <w:u w:val="none"/>
+          <w:shd w:fill="auto" w:val="clear"/>
+          <w:vertAlign w:val="baseline"/>
+        </w:rPr>
+      </w:pPr>
+      <w:r>
+        <w:rPr>
+          <w:rtl w:val="0"/>
+        </w:rPr>
+      </w:r>
+    </w:p>
+    <w:p>
+      <w:pPr>
+        <w:keepNext w:val="0"/>
+        <w:keepLines w:val="0"/>
+        <w:pageBreakBefore w:val="0"/>
+        <w:widowControl w:val="1"/>
+        <w:pBdr>
+          <w:top w:space="0" w:sz="0" w:val="nil"/>
+          <w:left w:space="0" w:sz="0" w:val="nil"/>
+          <w:bottom w:space="0" w:sz="0" w:val="nil"/>
+          <w:right w:space="0" w:sz="0" w:val="nil"/>
+          <w:between w:space="0" w:sz="0" w:val="nil"/>
+        </w:pBdr>
+        <w:shd w:fill="auto" w:val="clear"/>
+        <w:spacing w:after="0" w:before="0" w:line="240" w:lineRule="auto"/>
+        <w:ind w:left="0" w:right="0" w:firstLine="0"/>
+        <w:jc w:val="left"/>
+        <w:rPr>
+          <w:rFonts w:ascii="Times New Roman" w:cs="Times New Roman" w:eastAsia="Times New Roman" w:hAnsi="Times New Roman"/>
+          <w:b w:val="0"/>
+          <w:i w:val="0"/>
+          <w:smallCaps w:val="0"/>
+          <w:strike w:val="0"/>
+          <w:color w:val="000000"/>
+          <w:sz w:val="24"/>
+          <w:szCs w:val="24"/>
+          <w:u w:val="none"/>
+          <w:shd w:fill="auto" w:val="clear"/>
+          <w:vertAlign w:val="baseline"/>
+        </w:rPr>
+      </w:pPr>
+      <w:r>
+        <w:rPr>
+          <w:rtl w:val="0"/>
+        </w:rPr>
+      </w:r>
+    </w:p>
+    <w:p>
+      <w:pPr>
+        <w:keepNext w:val="1"/>
+        <w:tabs>
+          <w:tab w:val="left" w:leader="none" w:pos="5040"/>
+        </w:tabs>
+        <w:jc w:val="both"/>
+        <w:rPr>
+          <w:b w:val="0"/>
+          <w:vertAlign w:val="baseline"/>
+        </w:rPr>
+      </w:pPr>
+      <w:r>
+        <w:rPr>
+          <w:b w:val="1"/>
+          <w:vertAlign w:val="baseline"/>
+          <w:rtl w:val="0"/>
+        </w:rPr>
+        <w:t xml:space="preserve">RYAN, LLC:</w:t>
+        <w:tab/>
+      </w:r>
+      <w:r>
+        <w:rPr>
+          <w:rtl w:val="0"/>
+        </w:rPr>
+        <w:t xml:space="preserve">{{name}}</w:t>
+      </w:r>
+      <w:r>
+        <w:rPr>
+          <w:b w:val="1"/>
+          <w:vertAlign w:val="baseline"/>
+          <w:rtl w:val="0"/>
+        </w:rPr>
+        <w:t xml:space="preserve">:</w:t>
+      </w:r>
+      <w:r>
+        <w:rPr>
+          <w:rtl w:val="0"/>
+        </w:rPr>
+      </w:r>
+      <w:r>
+        <w:drawing>
+          <wp:anchor allowOverlap="1" behindDoc="1" distB="0" distT="0" distL="0" distR="0" hidden="0" layoutInCell="1" locked="0" relativeHeight="0" simplePos="0">
+            <wp:simplePos x="0" y="0"/>
+            <wp:positionH relativeFrom="column">
+              <wp:posOffset>-52703</wp:posOffset>
+            </wp:positionH>
+            <wp:positionV relativeFrom="paragraph">
+              <wp:posOffset>45085</wp:posOffset>
+            </wp:positionV>
+            <wp:extent cx="2387600" cy="939800"/>
+            <wp:effectExtent b="0" l="0" r="0" t="0"/>
+            <wp:wrapNone/>
+            <wp:docPr id="1032" name="image2.png"/>
+            <a:graphic>
+              <a:graphicData uri="http://schemas.openxmlformats.org/drawingml/2006/picture">
+                <pic:pic>
+                  <pic:nvPicPr>
+                    <pic:cNvPr id="0" name="image2.png"/>
+                    <pic:cNvPicPr preferRelativeResize="0"/>
+                  </pic:nvPicPr>
+                  <pic:blipFill>
+                    <a:blip r:embed="rId10"/>
+                    <a:srcRect b="78256" l="3103" r="56660" t="9507"/>
+                    <a:stretch>
+                      <a:fillRect/>
+                    </a:stretch>
+                  </pic:blipFill>
+                  <pic:spPr>
+                    <a:xfrm>
+                      <a:off x="0" y="0"/>
+                      <a:ext cx="2387600" cy="939800"/>
+                    </a:xfrm>
+                    <a:prstGeom prst="rect"/>
+                    <a:ln/>
+                  </pic:spPr>
+                </pic:pic>
+              </a:graphicData>
+            </a:graphic>
+          </wp:anchor>
+        </w:drawing>
+      </w:r>
+    </w:p>
+    <w:p>
+      <w:pPr>
+        <w:keepNext w:val="1"/>
         <w:jc w:val="both"/>
         <w:rPr>
           <w:color w:val="000000"/>
@@ -4500,7 +3834,6 @@
     <w:pPr>
       <w:keepNext w:val="0"/>
       <w:keepLines w:val="0"/>
-      <w:pageBreakBefore w:val="0"/>
       <w:widowControl w:val="1"/>
       <w:pBdr>
         <w:top w:space="0" w:sz="0" w:val="nil"/>
@@ -4546,7 +3879,6 @@
     <w:pPr>
       <w:keepNext w:val="0"/>
       <w:keepLines w:val="0"/>
-      <w:pageBreakBefore w:val="0"/>
       <w:widowControl w:val="1"/>
       <w:pBdr>
         <w:top w:space="0" w:sz="0" w:val="nil"/>
@@ -4592,7 +3924,6 @@
     <w:pPr>
       <w:keepNext w:val="0"/>
       <w:keepLines w:val="0"/>
-      <w:pageBreakBefore w:val="0"/>
       <w:widowControl w:val="1"/>
       <w:pBdr>
         <w:top w:space="0" w:sz="0" w:val="nil"/>
@@ -4638,7 +3969,6 @@
     <w:pPr>
       <w:keepNext w:val="0"/>
       <w:keepLines w:val="0"/>
-      <w:pageBreakBefore w:val="0"/>
       <w:widowControl w:val="1"/>
       <w:pBdr>
         <w:top w:space="0" w:sz="0" w:val="nil"/>
@@ -4684,53 +4014,6 @@
     <w:pPr>
       <w:keepNext w:val="0"/>
       <w:keepLines w:val="0"/>
-      <w:pageBreakBefore w:val="0"/>
-      <w:widowControl w:val="1"/>
-      <w:pBdr>
-        <w:top w:space="0" w:sz="0" w:val="nil"/>
-        <w:left w:space="0" w:sz="0" w:val="nil"/>
-        <w:bottom w:space="0" w:sz="0" w:val="nil"/>
-        <w:right w:space="0" w:sz="0" w:val="nil"/>
-        <w:between w:space="0" w:sz="0" w:val="nil"/>
-      </w:pBdr>
-      <w:shd w:fill="auto" w:val="clear"/>
-      <w:tabs>
-        <w:tab w:val="center" w:leader="none" w:pos="4320"/>
-        <w:tab w:val="right" w:leader="none" w:pos="8640"/>
-      </w:tabs>
-      <w:spacing w:after="0" w:before="0" w:line="240" w:lineRule="auto"/>
-      <w:ind w:left="0" w:right="0" w:firstLine="0"/>
-      <w:jc w:val="left"/>
-      <w:rPr>
-        <w:rFonts w:ascii="Times New Roman" w:cs="Times New Roman" w:eastAsia="Times New Roman" w:hAnsi="Times New Roman"/>
-        <w:b w:val="0"/>
-        <w:i w:val="0"/>
-        <w:smallCaps w:val="0"/>
-        <w:strike w:val="0"/>
-        <w:color w:val="000000"/>
-        <w:sz w:val="20"/>
-        <w:szCs w:val="20"/>
-        <w:u w:val="none"/>
-        <w:shd w:fill="auto" w:val="clear"/>
-        <w:vertAlign w:val="baseline"/>
-      </w:rPr>
-    </w:pPr>
-    <w:r>
-      <w:rPr>
-        <w:rtl w:val="0"/>
-      </w:rPr>
-    </w:r>
-  </w:p>
-</w:hdr>
-</file>
-
-<file path=word/header3.xml><?xml version="1.0" encoding="utf-8"?>
-<w:hdr xmlns:mc="http://schemas.openxmlformats.org/markup-compatibility/2006" xmlns:o="urn:schemas-microsoft-com:office:office" xmlns:r="http://schemas.openxmlformats.org/officeDocument/2006/relationships" xmlns:m="http://schemas.openxmlformats.org/officeDocument/2006/math" xmlns:v="urn:schemas-microsoft-com:vml" xmlns:wp="http://schemas.openxmlformats.org/drawingml/2006/wordprocessingDrawing" xmlns:w10="urn:schemas-microsoft-com:office:word" xmlns:w="http://schemas.openxmlformats.org/wordprocessingml/2006/main" xmlns:wne="http://schemas.microsoft.com/office/word/2006/wordml" xmlns:sl="http://schemas.openxmlformats.org/schemaLibrary/2006/main" xmlns:a="http://schemas.openxmlformats.org/drawingml/2006/main" xmlns:pic="http://schemas.openxmlformats.org/drawingml/2006/picture" xmlns:c="http://schemas.openxmlformats.org/drawingml/2006/chart" xmlns:lc="http://schemas.openxmlformats.org/drawingml/2006/lockedCanvas" xmlns:dgm="http://schemas.openxmlformats.org/drawingml/2006/diagram" xmlns:wps="http://schemas.microsoft.com/office/word/2010/wordprocessingShape" xmlns:wpg="http://schemas.microsoft.com/office/word/2010/wordprocessingGroup" xmlns:w14="http://schemas.microsoft.com/office/word/2010/wordml" xmlns:w15="http://schemas.microsoft.com/office/word/2012/wordml">
-  <w:p>
-    <w:pPr>
-      <w:keepNext w:val="0"/>
-      <w:keepLines w:val="0"/>
-      <w:pageBreakBefore w:val="0"/>
       <w:widowControl w:val="1"/>
       <w:pBdr>
         <w:top w:space="0" w:sz="0" w:val="nil"/>
@@ -4783,7 +4066,6 @@
     <w:pPr>
       <w:keepNext w:val="0"/>
       <w:keepLines w:val="0"/>
-      <w:pageBreakBefore w:val="0"/>
       <w:widowControl w:val="1"/>
       <w:pBdr>
         <w:top w:space="0" w:sz="0" w:val="nil"/>
@@ -4836,7 +4118,6 @@
     <w:pPr>
       <w:keepNext w:val="0"/>
       <w:keepLines w:val="0"/>
-      <w:pageBreakBefore w:val="0"/>
       <w:widowControl w:val="1"/>
       <w:pBdr>
         <w:top w:space="0" w:sz="0" w:val="nil"/>
@@ -4889,7 +4170,6 @@
     <w:pPr>
       <w:keepNext w:val="0"/>
       <w:keepLines w:val="0"/>
-      <w:pageBreakBefore w:val="0"/>
       <w:widowControl w:val="1"/>
       <w:pBdr>
         <w:top w:space="0" w:sz="0" w:val="nil"/>
@@ -4966,7 +4246,6 @@
     <w:pPr>
       <w:keepNext w:val="0"/>
       <w:keepLines w:val="0"/>
-      <w:pageBreakBefore w:val="0"/>
       <w:widowControl w:val="1"/>
       <w:pBdr>
         <w:top w:space="0" w:sz="0" w:val="nil"/>
@@ -5006,6 +4285,51 @@
 </w:hdr>
 </file>
 
+<file path=word/header3.xml><?xml version="1.0" encoding="utf-8"?>
+<w:hdr xmlns:mc="http://schemas.openxmlformats.org/markup-compatibility/2006" xmlns:o="urn:schemas-microsoft-com:office:office" xmlns:r="http://schemas.openxmlformats.org/officeDocument/2006/relationships" xmlns:m="http://schemas.openxmlformats.org/officeDocument/2006/math" xmlns:v="urn:schemas-microsoft-com:vml" xmlns:wp="http://schemas.openxmlformats.org/drawingml/2006/wordprocessingDrawing" xmlns:w10="urn:schemas-microsoft-com:office:word" xmlns:w="http://schemas.openxmlformats.org/wordprocessingml/2006/main" xmlns:wne="http://schemas.microsoft.com/office/word/2006/wordml" xmlns:sl="http://schemas.openxmlformats.org/schemaLibrary/2006/main" xmlns:a="http://schemas.openxmlformats.org/drawingml/2006/main" xmlns:pic="http://schemas.openxmlformats.org/drawingml/2006/picture" xmlns:c="http://schemas.openxmlformats.org/drawingml/2006/chart" xmlns:lc="http://schemas.openxmlformats.org/drawingml/2006/lockedCanvas" xmlns:dgm="http://schemas.openxmlformats.org/drawingml/2006/diagram" xmlns:wps="http://schemas.microsoft.com/office/word/2010/wordprocessingShape" xmlns:wpg="http://schemas.microsoft.com/office/word/2010/wordprocessingGroup" xmlns:w14="http://schemas.microsoft.com/office/word/2010/wordml" xmlns:w15="http://schemas.microsoft.com/office/word/2012/wordml">
+  <w:p>
+    <w:pPr>
+      <w:keepNext w:val="0"/>
+      <w:keepLines w:val="0"/>
+      <w:widowControl w:val="1"/>
+      <w:pBdr>
+        <w:top w:space="0" w:sz="0" w:val="nil"/>
+        <w:left w:space="0" w:sz="0" w:val="nil"/>
+        <w:bottom w:space="0" w:sz="0" w:val="nil"/>
+        <w:right w:space="0" w:sz="0" w:val="nil"/>
+        <w:between w:space="0" w:sz="0" w:val="nil"/>
+      </w:pBdr>
+      <w:shd w:fill="auto" w:val="clear"/>
+      <w:tabs>
+        <w:tab w:val="center" w:leader="none" w:pos="4320"/>
+        <w:tab w:val="right" w:leader="none" w:pos="8640"/>
+      </w:tabs>
+      <w:spacing w:after="0" w:before="0" w:line="240" w:lineRule="auto"/>
+      <w:ind w:left="0" w:right="0" w:firstLine="0"/>
+      <w:jc w:val="left"/>
+      <w:rPr>
+        <w:rFonts w:ascii="Times New Roman" w:cs="Times New Roman" w:eastAsia="Times New Roman" w:hAnsi="Times New Roman"/>
+        <w:b w:val="0"/>
+        <w:i w:val="0"/>
+        <w:smallCaps w:val="0"/>
+        <w:strike w:val="0"/>
+        <w:color w:val="000000"/>
+        <w:sz w:val="20"/>
+        <w:szCs w:val="20"/>
+        <w:u w:val="none"/>
+        <w:shd w:fill="auto" w:val="clear"/>
+        <w:vertAlign w:val="baseline"/>
+      </w:rPr>
+    </w:pPr>
+    <w:r>
+      <w:rPr>
+        <w:rtl w:val="0"/>
+      </w:rPr>
+    </w:r>
+  </w:p>
+</w:hdr>
+</file>
+
 <file path=word/numbering.xml><?xml version="1.0" encoding="utf-8"?>
 <w:numbering xmlns:mc="http://schemas.openxmlformats.org/markup-compatibility/2006" xmlns:o="urn:schemas-microsoft-com:office:office" xmlns:r="http://schemas.openxmlformats.org/officeDocument/2006/relationships" xmlns:m="http://schemas.openxmlformats.org/officeDocument/2006/math" xmlns:v="urn:schemas-microsoft-com:vml" xmlns:wp="http://schemas.openxmlformats.org/drawingml/2006/wordprocessingDrawing" xmlns:w10="urn:schemas-microsoft-com:office:word" xmlns:w="http://schemas.openxmlformats.org/wordprocessingml/2006/main" xmlns:wne="http://schemas.microsoft.com/office/word/2006/wordml" xmlns:sl="http://schemas.openxmlformats.org/schemaLibrary/2006/main" xmlns:a="http://schemas.openxmlformats.org/drawingml/2006/main" xmlns:pic="http://schemas.openxmlformats.org/drawingml/2006/picture" xmlns:c="http://schemas.openxmlformats.org/drawingml/2006/chart" xmlns:lc="http://schemas.openxmlformats.org/drawingml/2006/lockedCanvas" xmlns:dgm="http://schemas.openxmlformats.org/drawingml/2006/diagram" xmlns:wps="http://schemas.microsoft.com/office/word/2010/wordprocessingShape" xmlns:wpg="http://schemas.microsoft.com/office/word/2010/wordprocessingGroup" xmlns:w14="http://schemas.microsoft.com/office/word/2010/wordml" xmlns:w15="http://schemas.microsoft.com/office/word/2012/wordml">
   <w:abstractNum w:abstractNumId="1">
@@ -5245,6 +4569,123 @@
       <w:pPr/>
     </w:pPrDefault>
   </w:docDefaults>
+  <w:style w:type="paragraph" w:styleId="Normal" w:default="1">
+    <w:name w:val="normal"/>
+  </w:style>
+  <w:style w:type="table" w:styleId="TableNormal" w:default="1">
+    <w:name w:val="Table Normal"/>
+  </w:style>
+  <w:style w:type="paragraph" w:styleId="Heading1">
+    <w:name w:val="heading 1"/>
+    <w:basedOn w:val="Normal"/>
+    <w:next w:val="Normal"/>
+    <w:pPr>
+      <w:keepNext w:val="1"/>
+    </w:pPr>
+    <w:rPr>
+      <w:rFonts w:ascii="Arial" w:cs="Arial" w:eastAsia="Arial" w:hAnsi="Arial"/>
+      <w:b w:val="1"/>
+      <w:sz w:val="16"/>
+      <w:szCs w:val="16"/>
+      <w:vertAlign w:val="baseline"/>
+    </w:rPr>
+  </w:style>
+  <w:style w:type="paragraph" w:styleId="Heading2">
+    <w:name w:val="heading 2"/>
+    <w:basedOn w:val="Normal"/>
+    <w:next w:val="Normal"/>
+    <w:pPr>
+      <w:keepNext w:val="1"/>
+      <w:keepLines w:val="1"/>
+      <w:pageBreakBefore w:val="0"/>
+      <w:spacing w:after="80" w:before="360" w:lineRule="auto"/>
+    </w:pPr>
+    <w:rPr>
+      <w:b w:val="1"/>
+      <w:sz w:val="36"/>
+      <w:szCs w:val="36"/>
+    </w:rPr>
+  </w:style>
+  <w:style w:type="paragraph" w:styleId="Heading3">
+    <w:name w:val="heading 3"/>
+    <w:basedOn w:val="Normal"/>
+    <w:next w:val="Normal"/>
+    <w:pPr>
+      <w:keepNext w:val="1"/>
+      <w:keepLines w:val="1"/>
+      <w:pageBreakBefore w:val="0"/>
+      <w:spacing w:after="80" w:before="280" w:lineRule="auto"/>
+    </w:pPr>
+    <w:rPr>
+      <w:b w:val="1"/>
+      <w:sz w:val="28"/>
+      <w:szCs w:val="28"/>
+    </w:rPr>
+  </w:style>
+  <w:style w:type="paragraph" w:styleId="Heading4">
+    <w:name w:val="heading 4"/>
+    <w:basedOn w:val="Normal"/>
+    <w:next w:val="Normal"/>
+    <w:pPr>
+      <w:keepNext w:val="1"/>
+      <w:keepLines w:val="1"/>
+      <w:pageBreakBefore w:val="0"/>
+      <w:spacing w:after="40" w:before="240" w:lineRule="auto"/>
+    </w:pPr>
+    <w:rPr>
+      <w:b w:val="1"/>
+      <w:sz w:val="24"/>
+      <w:szCs w:val="24"/>
+    </w:rPr>
+  </w:style>
+  <w:style w:type="paragraph" w:styleId="Heading5">
+    <w:name w:val="heading 5"/>
+    <w:basedOn w:val="Normal"/>
+    <w:next w:val="Normal"/>
+    <w:pPr>
+      <w:keepNext w:val="1"/>
+      <w:keepLines w:val="1"/>
+      <w:pageBreakBefore w:val="0"/>
+      <w:spacing w:after="40" w:before="220" w:lineRule="auto"/>
+    </w:pPr>
+    <w:rPr>
+      <w:b w:val="1"/>
+      <w:sz w:val="22"/>
+      <w:szCs w:val="22"/>
+    </w:rPr>
+  </w:style>
+  <w:style w:type="paragraph" w:styleId="Heading6">
+    <w:name w:val="heading 6"/>
+    <w:basedOn w:val="Normal"/>
+    <w:next w:val="Normal"/>
+    <w:pPr>
+      <w:keepNext w:val="1"/>
+      <w:keepLines w:val="1"/>
+      <w:pageBreakBefore w:val="0"/>
+      <w:spacing w:after="40" w:before="200" w:lineRule="auto"/>
+    </w:pPr>
+    <w:rPr>
+      <w:b w:val="1"/>
+      <w:sz w:val="20"/>
+      <w:szCs w:val="20"/>
+    </w:rPr>
+  </w:style>
+  <w:style w:type="paragraph" w:styleId="Title">
+    <w:name w:val="Title"/>
+    <w:basedOn w:val="Normal"/>
+    <w:next w:val="Normal"/>
+    <w:pPr>
+      <w:keepNext w:val="1"/>
+      <w:keepLines w:val="1"/>
+      <w:pageBreakBefore w:val="0"/>
+      <w:spacing w:after="120" w:before="480" w:lineRule="auto"/>
+    </w:pPr>
+    <w:rPr>
+      <w:b w:val="1"/>
+      <w:sz w:val="72"/>
+      <w:szCs w:val="72"/>
+    </w:rPr>
+  </w:style>
   <w:style w:type="paragraph" w:styleId="Normal" w:default="1">
     <w:name w:val="normal"/>
   </w:style>
@@ -5965,6 +5406,24 @@
       <w:szCs w:val="48"/>
     </w:rPr>
   </w:style>
+  <w:style w:type="paragraph" w:styleId="Subtitle">
+    <w:name w:val="Subtitle"/>
+    <w:basedOn w:val="Normal"/>
+    <w:next w:val="Normal"/>
+    <w:pPr>
+      <w:keepNext w:val="1"/>
+      <w:keepLines w:val="1"/>
+      <w:pageBreakBefore w:val="0"/>
+      <w:spacing w:after="80" w:before="360" w:lineRule="auto"/>
+    </w:pPr>
+    <w:rPr>
+      <w:rFonts w:ascii="Georgia" w:cs="Georgia" w:eastAsia="Georgia" w:hAnsi="Georgia"/>
+      <w:i w:val="1"/>
+      <w:color w:val="666666"/>
+      <w:sz w:val="48"/>
+      <w:szCs w:val="48"/>
+    </w:rPr>
+  </w:style>
 </w:styles>
 </file>
 
@@ -6290,7 +5749,7 @@
 
 <file path=customXML/item1.xml><?xml version="1.0" encoding="utf-8"?>
 <go:gDocsCustomXmlDataStorage xmlns:go="http://customooxmlschemas.google.com/" xmlns:r="http://schemas.openxmlformats.org/officeDocument/2006/relationships" uri="GoogleDocsCustomDataVersion2">
-  <go:docsCustomData xmlns:go="http://customooxmlschemas.google.com/" roundtripDataSignature="AMtx7mjorgc9xDDayIiLAkHkjvBP6aUcRg==">CgMxLjAyCGguZ2pkZ3hzMgloLjMwajB6bGw4AHIhMUdSZ3ZhZ0FHaUZUY2hFQmRya3NybGRQeEFCaUVnZzVT</go:docsCustomData>
+  <go:docsCustomData xmlns:go="http://customooxmlschemas.google.com/" roundtripDataSignature="AMtx7mj//s1vDlwmk8c8RAsFM60yHsAIbg==">CgMxLjAyCGguZ2pkZ3hzMgloLjMwajB6bGw4AHIhMWpzLXlUdXZ5TnNRNjg3Y0d3cnVSa0NqWVZHLW9WS3Ry</go:docsCustomData>
 </go:gDocsCustomXmlDataStorage>
 </file>
 

--- a/api/docs/if_engage_ltr.docx
+++ b/api/docs/if_engage_ltr.docx
@@ -55,12 +55,12 @@
           <wp:inline distB="0" distT="0" distL="114300" distR="114300">
             <wp:extent cx="1171575" cy="428625"/>
             <wp:effectExtent b="0" l="0" r="0" t="0"/>
-            <wp:docPr id="1033" name="image1.png"/>
+            <wp:docPr id="1033" name="image2.png"/>
             <a:graphic>
               <a:graphicData uri="http://schemas.openxmlformats.org/drawingml/2006/picture">
                 <pic:pic>
                   <pic:nvPicPr>
-                    <pic:cNvPr id="0" name="image1.png"/>
+                    <pic:cNvPr id="0" name="image2.png"/>
                     <pic:cNvPicPr preferRelativeResize="0"/>
                   </pic:nvPicPr>
                   <pic:blipFill>
@@ -588,10 +588,14 @@
       </w:pPr>
       <w:r>
         <w:rPr>
-          <w:vertAlign w:val="baseline"/>
-          <w:rtl w:val="0"/>
-        </w:rPr>
-        <w:t xml:space="preserve">DATE</w:t>
+          <w:rtl w:val="0"/>
+        </w:rPr>
+        <w:t xml:space="preserve">{{date}}</w:t>
+      </w:r>
+      <w:r>
+        <w:rPr>
+          <w:rtl w:val="0"/>
+        </w:rPr>
       </w:r>
     </w:p>
     <w:p>
@@ -611,8 +615,11 @@
     </w:p>
     <w:p>
       <w:pPr>
-        <w:tabs>
-          <w:tab w:val="center" w:leader="none" w:pos="4680"/>
+        <w:keepNext w:val="1"/>
+        <w:tabs>
+          <w:tab w:val="left" w:leader="none" w:pos="4320"/>
+          <w:tab w:val="left" w:leader="none" w:pos="5040"/>
+          <w:tab w:val="left" w:leader="none" w:pos="9360"/>
         </w:tabs>
         <w:rPr>
           <w:vertAlign w:val="baseline"/>
@@ -1506,7 +1513,11 @@
     <w:p>
       <w:pPr>
         <w:keepNext w:val="1"/>
-        <w:jc w:val="both"/>
+        <w:tabs>
+          <w:tab w:val="left" w:leader="none" w:pos="4320"/>
+          <w:tab w:val="left" w:leader="none" w:pos="5040"/>
+          <w:tab w:val="left" w:leader="none" w:pos="9360"/>
+        </w:tabs>
         <w:rPr>
           <w:vertAlign w:val="baseline"/>
         </w:rPr>
@@ -2497,7 +2508,13 @@
     </w:p>
     <w:p>
       <w:pPr>
-        <w:jc w:val="both"/>
+        <w:keepNext w:val="1"/>
+        <w:tabs>
+          <w:tab w:val="left" w:leader="none" w:pos="4320"/>
+          <w:tab w:val="left" w:leader="none" w:pos="5040"/>
+          <w:tab w:val="left" w:leader="none" w:pos="9360"/>
+        </w:tabs>
+        <w:jc w:val="right"/>
         <w:rPr>
           <w:b w:val="0"/>
           <w:vertAlign w:val="baseline"/>
@@ -2521,12 +2538,12 @@
             <wp:extent cx="2387600" cy="939800"/>
             <wp:effectExtent b="0" l="0" r="0" t="0"/>
             <wp:wrapNone/>
-            <wp:docPr id="1031" name="image2.png"/>
+            <wp:docPr id="1031" name="image1.png"/>
             <a:graphic>
               <a:graphicData uri="http://schemas.openxmlformats.org/drawingml/2006/picture">
                 <pic:pic>
                   <pic:nvPicPr>
-                    <pic:cNvPr id="0" name="image2.png"/>
+                    <pic:cNvPr id="0" name="image1.png"/>
                     <pic:cNvPicPr preferRelativeResize="0"/>
                   </pic:nvPicPr>
                   <pic:blipFill>
@@ -2596,43 +2613,51 @@
       <w:pPr>
         <w:keepNext w:val="1"/>
         <w:tabs>
-          <w:tab w:val="left" w:leader="none" w:pos="5040"/>
-        </w:tabs>
-        <w:jc w:val="both"/>
-        <w:rPr>
-          <w:color w:val="000000"/>
-          <w:vertAlign w:val="baseline"/>
-        </w:rPr>
-      </w:pPr>
-      <w:r>
-        <w:rPr>
-          <w:rtl w:val="0"/>
-        </w:rPr>
-      </w:r>
-    </w:p>
-    <w:p>
-      <w:pPr>
-        <w:keepNext w:val="1"/>
-        <w:jc w:val="both"/>
-        <w:rPr>
-          <w:color w:val="000000"/>
-          <w:vertAlign w:val="baseline"/>
-        </w:rPr>
-      </w:pPr>
-      <w:r>
-        <w:rPr>
-          <w:rtl w:val="0"/>
-        </w:rPr>
-      </w:r>
-    </w:p>
-    <w:p>
-      <w:pPr>
-        <w:keepNext w:val="1"/>
-        <w:tabs>
           <w:tab w:val="left" w:leader="none" w:pos="4320"/>
           <w:tab w:val="left" w:leader="none" w:pos="5040"/>
           <w:tab w:val="left" w:leader="none" w:pos="9360"/>
         </w:tabs>
+        <w:jc w:val="right"/>
+        <w:rPr>
+          <w:color w:val="000000"/>
+          <w:vertAlign w:val="baseline"/>
+        </w:rPr>
+      </w:pPr>
+      <w:r>
+        <w:rPr>
+          <w:rtl w:val="0"/>
+        </w:rPr>
+        <w:t xml:space="preserve">{{image1}}</w:t>
+      </w:r>
+      <w:r>
+        <w:rPr>
+          <w:rtl w:val="0"/>
+        </w:rPr>
+      </w:r>
+    </w:p>
+    <w:p>
+      <w:pPr>
+        <w:keepNext w:val="1"/>
+        <w:jc w:val="both"/>
+        <w:rPr>
+          <w:color w:val="000000"/>
+          <w:vertAlign w:val="baseline"/>
+        </w:rPr>
+      </w:pPr>
+      <w:r>
+        <w:rPr>
+          <w:rtl w:val="0"/>
+        </w:rPr>
+      </w:r>
+    </w:p>
+    <w:p>
+      <w:pPr>
+        <w:keepNext w:val="1"/>
+        <w:tabs>
+          <w:tab w:val="left" w:leader="none" w:pos="4320"/>
+          <w:tab w:val="left" w:leader="none" w:pos="5040"/>
+          <w:tab w:val="left" w:leader="none" w:pos="9360"/>
+        </w:tabs>
         <w:rPr>
           <w:vertAlign w:val="baseline"/>
         </w:rPr>
@@ -2645,7 +2670,7 @@
         <w:t xml:space="preserve">By:  </w:t>
         <w:tab/>
         <w:tab/>
-        <w:t xml:space="preserve">By:  </w:t>
+        <w:t xml:space="preserve">By: </w:t>
         <w:tab/>
       </w:r>
     </w:p>
@@ -3472,12 +3497,12 @@
             <wp:extent cx="2387600" cy="939800"/>
             <wp:effectExtent b="0" l="0" r="0" t="0"/>
             <wp:wrapNone/>
-            <wp:docPr id="1032" name="image2.png"/>
+            <wp:docPr id="1032" name="image1.png"/>
             <a:graphic>
               <a:graphicData uri="http://schemas.openxmlformats.org/drawingml/2006/picture">
                 <pic:pic>
                   <pic:nvPicPr>
-                    <pic:cNvPr id="0" name="image2.png"/>
+                    <pic:cNvPr id="0" name="image1.png"/>
                     <pic:cNvPicPr preferRelativeResize="0"/>
                   </pic:nvPicPr>
                   <pic:blipFill>
@@ -3520,26 +3545,37 @@
     <w:p>
       <w:pPr>
         <w:keepNext w:val="1"/>
-        <w:jc w:val="both"/>
-        <w:rPr>
-          <w:color w:val="000000"/>
-          <w:vertAlign w:val="baseline"/>
-        </w:rPr>
-      </w:pPr>
-      <w:r>
-        <w:rPr>
-          <w:rtl w:val="0"/>
-        </w:rPr>
-      </w:r>
-    </w:p>
-    <w:p>
-      <w:pPr>
-        <w:keepNext w:val="1"/>
         <w:tabs>
           <w:tab w:val="left" w:leader="none" w:pos="4320"/>
           <w:tab w:val="left" w:leader="none" w:pos="5040"/>
           <w:tab w:val="left" w:leader="none" w:pos="9360"/>
         </w:tabs>
+        <w:jc w:val="right"/>
+        <w:rPr>
+          <w:color w:val="000000"/>
+          <w:vertAlign w:val="baseline"/>
+        </w:rPr>
+      </w:pPr>
+      <w:r>
+        <w:rPr>
+          <w:rtl w:val="0"/>
+        </w:rPr>
+        <w:t xml:space="preserve">{{image1}}</w:t>
+      </w:r>
+      <w:r>
+        <w:rPr>
+          <w:rtl w:val="0"/>
+        </w:rPr>
+      </w:r>
+    </w:p>
+    <w:p>
+      <w:pPr>
+        <w:keepNext w:val="1"/>
+        <w:tabs>
+          <w:tab w:val="left" w:leader="none" w:pos="4320"/>
+          <w:tab w:val="left" w:leader="none" w:pos="5040"/>
+          <w:tab w:val="left" w:leader="none" w:pos="9360"/>
+        </w:tabs>
         <w:rPr>
           <w:vertAlign w:val="baseline"/>
         </w:rPr>
@@ -3552,7 +3588,7 @@
         <w:t xml:space="preserve">By:  </w:t>
         <w:tab/>
         <w:tab/>
-        <w:t xml:space="preserve">By:  </w:t>
+        <w:t xml:space="preserve">By: </w:t>
         <w:tab/>
       </w:r>
     </w:p>

--- a/api/docs/if_engage_ltr.docx
+++ b/api/docs/if_engage_ltr.docx
@@ -2627,12 +2627,6 @@
         <w:rPr>
           <w:rtl w:val="0"/>
         </w:rPr>
-        <w:t xml:space="preserve">{{image1}}</w:t>
-      </w:r>
-      <w:r>
-        <w:rPr>
-          <w:rtl w:val="0"/>
-        </w:rPr>
       </w:r>
     </w:p>
     <w:p>
@@ -3556,12 +3550,6 @@
           <w:vertAlign w:val="baseline"/>
         </w:rPr>
       </w:pPr>
-      <w:r>
-        <w:rPr>
-          <w:rtl w:val="0"/>
-        </w:rPr>
-        <w:t xml:space="preserve">{{image1}}</w:t>
-      </w:r>
       <w:r>
         <w:rPr>
           <w:rtl w:val="0"/>

--- a/api/docs/if_engage_ltr.docx
+++ b/api/docs/if_engage_ltr.docx
@@ -55,12 +55,12 @@
           <wp:inline distB="0" distT="0" distL="114300" distR="114300">
             <wp:extent cx="1171575" cy="428625"/>
             <wp:effectExtent b="0" l="0" r="0" t="0"/>
-            <wp:docPr id="1033" name="image2.png"/>
+            <wp:docPr id="1033" name="image1.png"/>
             <a:graphic>
               <a:graphicData uri="http://schemas.openxmlformats.org/drawingml/2006/picture">
                 <pic:pic>
                   <pic:nvPicPr>
-                    <pic:cNvPr id="0" name="image2.png"/>
+                    <pic:cNvPr id="0" name="image1.png"/>
                     <pic:cNvPicPr preferRelativeResize="0"/>
                   </pic:nvPicPr>
                   <pic:blipFill>
@@ -657,10 +657,16 @@
       </w:pPr>
       <w:r>
         <w:rPr>
-          <w:vertAlign w:val="baseline"/>
-          <w:rtl w:val="0"/>
-        </w:rPr>
-        <w:t xml:space="preserve">Name</w:t>
+          <w:rtl w:val="0"/>
+        </w:rPr>
+        <w:t xml:space="preserve">{{n</w:t>
+      </w:r>
+      <w:r>
+        <w:rPr>
+          <w:vertAlign w:val="baseline"/>
+          <w:rtl w:val="0"/>
+        </w:rPr>
+        <w:t xml:space="preserve">ame}}</w:t>
       </w:r>
     </w:p>
     <w:p>
@@ -691,10 +697,14 @@
       </w:pPr>
       <w:r>
         <w:rPr>
-          <w:vertAlign w:val="baseline"/>
-          <w:rtl w:val="0"/>
-        </w:rPr>
-        <w:t xml:space="preserve">CLIENT</w:t>
+          <w:rtl w:val="0"/>
+        </w:rPr>
+        <w:t xml:space="preserve">{{company}}</w:t>
+      </w:r>
+      <w:r>
+        <w:rPr>
+          <w:rtl w:val="0"/>
+        </w:rPr>
       </w:r>
     </w:p>
     <w:p>
@@ -708,27 +718,16 @@
       </w:pPr>
       <w:r>
         <w:rPr>
-          <w:vertAlign w:val="baseline"/>
-          <w:rtl w:val="0"/>
-        </w:rPr>
-        <w:t xml:space="preserve">Address</w:t>
-      </w:r>
-    </w:p>
-    <w:p>
-      <w:pPr>
-        <w:tabs>
-          <w:tab w:val="center" w:leader="none" w:pos="4680"/>
-        </w:tabs>
-        <w:rPr>
-          <w:vertAlign w:val="baseline"/>
-        </w:rPr>
-      </w:pPr>
-      <w:r>
-        <w:rPr>
-          <w:vertAlign w:val="baseline"/>
-          <w:rtl w:val="0"/>
-        </w:rPr>
-        <w:t xml:space="preserve">City, State ZIP</w:t>
+          <w:rtl w:val="0"/>
+        </w:rPr>
+        <w:t xml:space="preserve">{{a</w:t>
+      </w:r>
+      <w:r>
+        <w:rPr>
+          <w:vertAlign w:val="baseline"/>
+          <w:rtl w:val="0"/>
+        </w:rPr>
+        <w:t xml:space="preserve">ddress}}</w:t>
       </w:r>
     </w:p>
     <w:p>
@@ -2538,12 +2537,12 @@
             <wp:extent cx="2387600" cy="939800"/>
             <wp:effectExtent b="0" l="0" r="0" t="0"/>
             <wp:wrapNone/>
-            <wp:docPr id="1031" name="image1.png"/>
+            <wp:docPr id="1031" name="image2.png"/>
             <a:graphic>
               <a:graphicData uri="http://schemas.openxmlformats.org/drawingml/2006/picture">
                 <pic:pic>
                   <pic:nvPicPr>
-                    <pic:cNvPr id="0" name="image1.png"/>
+                    <pic:cNvPr id="0" name="image2.png"/>
                     <pic:cNvPicPr preferRelativeResize="0"/>
                   </pic:nvPicPr>
                   <pic:blipFill>
@@ -3491,12 +3490,12 @@
             <wp:extent cx="2387600" cy="939800"/>
             <wp:effectExtent b="0" l="0" r="0" t="0"/>
             <wp:wrapNone/>
-            <wp:docPr id="1032" name="image1.png"/>
+            <wp:docPr id="1032" name="image2.png"/>
             <a:graphic>
               <a:graphicData uri="http://schemas.openxmlformats.org/drawingml/2006/picture">
                 <pic:pic>
                   <pic:nvPicPr>
-                    <pic:cNvPr id="0" name="image1.png"/>
+                    <pic:cNvPr id="0" name="image2.png"/>
                     <pic:cNvPicPr preferRelativeResize="0"/>
                   </pic:nvPicPr>
                   <pic:blipFill>

--- a/api/docs/if_engage_ltr.docx
+++ b/api/docs/if_engage_ltr.docx
@@ -55,12 +55,12 @@
           <wp:inline distB="0" distT="0" distL="114300" distR="114300">
             <wp:extent cx="1171575" cy="428625"/>
             <wp:effectExtent b="0" l="0" r="0" t="0"/>
-            <wp:docPr id="1033" name="image1.png"/>
+            <wp:docPr id="1033" name="image3.png"/>
             <a:graphic>
               <a:graphicData uri="http://schemas.openxmlformats.org/drawingml/2006/picture">
                 <pic:pic>
                   <pic:nvPicPr>
-                    <pic:cNvPr id="0" name="image1.png"/>
+                    <pic:cNvPr id="0" name="image3.png"/>
                     <pic:cNvPicPr preferRelativeResize="0"/>
                   </pic:nvPicPr>
                   <pic:blipFill>
@@ -330,12 +330,12 @@
                 <wp:extent cx="1299210" cy="1339850"/>
                 <wp:effectExtent b="0" l="0" r="0" t="0"/>
                 <wp:wrapNone/>
-                <wp:docPr id="1030" name="image3.png"/>
+                <wp:docPr id="1030" name="image2.png"/>
                 <a:graphic>
                   <a:graphicData uri="http://schemas.openxmlformats.org/drawingml/2006/picture">
                     <pic:pic>
                       <pic:nvPicPr>
-                        <pic:cNvPr id="0" name="image3.png"/>
+                        <pic:cNvPr id="0" name="image2.png"/>
                         <pic:cNvPicPr preferRelativeResize="0"/>
                       </pic:nvPicPr>
                       <pic:blipFill>
@@ -680,23 +680,6 @@
       </w:pPr>
       <w:r>
         <w:rPr>
-          <w:vertAlign w:val="baseline"/>
-          <w:rtl w:val="0"/>
-        </w:rPr>
-        <w:t xml:space="preserve">Title </w:t>
-      </w:r>
-    </w:p>
-    <w:p>
-      <w:pPr>
-        <w:tabs>
-          <w:tab w:val="center" w:leader="none" w:pos="4680"/>
-        </w:tabs>
-        <w:rPr>
-          <w:vertAlign w:val="baseline"/>
-        </w:rPr>
-      </w:pPr>
-      <w:r>
-        <w:rPr>
           <w:rtl w:val="0"/>
         </w:rPr>
         <w:t xml:space="preserve">{{company}}</w:t>
@@ -2537,12 +2520,12 @@
             <wp:extent cx="2387600" cy="939800"/>
             <wp:effectExtent b="0" l="0" r="0" t="0"/>
             <wp:wrapNone/>
-            <wp:docPr id="1031" name="image2.png"/>
+            <wp:docPr id="1031" name="image1.png"/>
             <a:graphic>
               <a:graphicData uri="http://schemas.openxmlformats.org/drawingml/2006/picture">
                 <pic:pic>
                   <pic:nvPicPr>
-                    <pic:cNvPr id="0" name="image2.png"/>
+                    <pic:cNvPr id="0" name="image1.png"/>
                     <pic:cNvPicPr preferRelativeResize="0"/>
                   </pic:nvPicPr>
                   <pic:blipFill>
@@ -2592,7 +2575,7 @@
         <w:rPr>
           <w:rtl w:val="0"/>
         </w:rPr>
-        <w:t xml:space="preserve">{{name}}</w:t>
+        <w:t xml:space="preserve">{{company}}</w:t>
       </w:r>
       <w:r>
         <w:rPr>
@@ -2738,6 +2721,18 @@
         </w:rPr>
         <w:tab/>
         <w:t xml:space="preserve">Name:  </w:t>
+      </w:r>
+      <w:r>
+        <w:rPr>
+          <w:rtl w:val="0"/>
+        </w:rPr>
+        <w:t xml:space="preserve">{{name}}</w:t>
+      </w:r>
+      <w:r>
+        <w:rPr>
+          <w:vertAlign w:val="baseline"/>
+          <w:rtl w:val="0"/>
+        </w:rPr>
         <w:tab/>
       </w:r>
     </w:p>
@@ -2757,62 +2752,6 @@
         <w:rPr>
           <w:rtl w:val="0"/>
         </w:rPr>
-      </w:r>
-    </w:p>
-    <w:p>
-      <w:pPr>
-        <w:keepNext w:val="1"/>
-        <w:tabs>
-          <w:tab w:val="left" w:leader="none" w:pos="4320"/>
-          <w:tab w:val="left" w:leader="none" w:pos="5040"/>
-          <w:tab w:val="left" w:leader="none" w:pos="9360"/>
-        </w:tabs>
-        <w:rPr>
-          <w:vertAlign w:val="baseline"/>
-        </w:rPr>
-      </w:pPr>
-      <w:r>
-        <w:rPr>
-          <w:rtl w:val="0"/>
-        </w:rPr>
-      </w:r>
-    </w:p>
-    <w:p>
-      <w:pPr>
-        <w:keepNext w:val="1"/>
-        <w:tabs>
-          <w:tab w:val="left" w:leader="none" w:pos="4320"/>
-          <w:tab w:val="left" w:leader="none" w:pos="5040"/>
-          <w:tab w:val="left" w:leader="none" w:pos="9360"/>
-        </w:tabs>
-        <w:rPr>
-          <w:vertAlign w:val="baseline"/>
-        </w:rPr>
-      </w:pPr>
-      <w:r>
-        <w:rPr>
-          <w:vertAlign w:val="baseline"/>
-          <w:rtl w:val="0"/>
-        </w:rPr>
-        <w:t xml:space="preserve">Title:  </w:t>
-      </w:r>
-      <w:r>
-        <w:rPr>
-          <w:u w:val="single"/>
-          <w:vertAlign w:val="baseline"/>
-          <w:rtl w:val="0"/>
-        </w:rPr>
-        <w:t xml:space="preserve">Principal</w:t>
-        <w:tab/>
-      </w:r>
-      <w:r>
-        <w:rPr>
-          <w:vertAlign w:val="baseline"/>
-          <w:rtl w:val="0"/>
-        </w:rPr>
-        <w:tab/>
-        <w:t xml:space="preserve">Title:  </w:t>
-        <w:tab/>
       </w:r>
     </w:p>
     <w:p>
@@ -3490,12 +3429,12 @@
             <wp:extent cx="2387600" cy="939800"/>
             <wp:effectExtent b="0" l="0" r="0" t="0"/>
             <wp:wrapNone/>
-            <wp:docPr id="1032" name="image2.png"/>
+            <wp:docPr id="1032" name="image1.png"/>
             <a:graphic>
               <a:graphicData uri="http://schemas.openxmlformats.org/drawingml/2006/picture">
                 <pic:pic>
                   <pic:nvPicPr>
-                    <pic:cNvPr id="0" name="image2.png"/>
+                    <pic:cNvPr id="0" name="image1.png"/>
                     <pic:cNvPicPr preferRelativeResize="0"/>
                   </pic:nvPicPr>
                   <pic:blipFill>

--- a/api/docs/if_engage_ltr.docx
+++ b/api/docs/if_engage_ltr.docx
@@ -55,12 +55,12 @@
           <wp:inline distB="0" distT="0" distL="114300" distR="114300">
             <wp:extent cx="1171575" cy="428625"/>
             <wp:effectExtent b="0" l="0" r="0" t="0"/>
-            <wp:docPr id="1033" name="image3.png"/>
+            <wp:docPr id="1032" name="image2.png"/>
             <a:graphic>
               <a:graphicData uri="http://schemas.openxmlformats.org/drawingml/2006/picture">
                 <pic:pic>
                   <pic:nvPicPr>
-                    <pic:cNvPr id="0" name="image3.png"/>
+                    <pic:cNvPr id="0" name="image2.png"/>
                     <pic:cNvPicPr preferRelativeResize="0"/>
                   </pic:nvPicPr>
                   <pic:blipFill>
@@ -330,12 +330,12 @@
                 <wp:extent cx="1299210" cy="1339850"/>
                 <wp:effectExtent b="0" l="0" r="0" t="0"/>
                 <wp:wrapNone/>
-                <wp:docPr id="1030" name="image2.png"/>
+                <wp:docPr id="1030" name="image3.png"/>
                 <a:graphic>
                   <a:graphicData uri="http://schemas.openxmlformats.org/drawingml/2006/picture">
                     <pic:pic>
                       <pic:nvPicPr>
-                        <pic:cNvPr id="0" name="image2.png"/>
+                        <pic:cNvPr id="0" name="image3.png"/>
                         <pic:cNvPicPr preferRelativeResize="0"/>
                       </pic:nvPicPr>
                       <pic:blipFill>
@@ -3383,15 +3383,11 @@
           <w:tab w:val="left" w:leader="none" w:pos="5040"/>
         </w:tabs>
         <w:jc w:val="both"/>
-        <w:rPr>
-          <w:b w:val="0"/>
-          <w:vertAlign w:val="baseline"/>
-        </w:rPr>
+        <w:rPr/>
       </w:pPr>
       <w:r>
         <w:rPr>
           <w:b w:val="1"/>
-          <w:vertAlign w:val="baseline"/>
           <w:rtl w:val="0"/>
         </w:rPr>
         <w:t xml:space="preserve">RYAN, LLC:</w:t>
@@ -3401,73 +3397,15 @@
         <w:rPr>
           <w:rtl w:val="0"/>
         </w:rPr>
-        <w:t xml:space="preserve">{{name}}</w:t>
+        <w:t xml:space="preserve">{{company}}</w:t>
       </w:r>
       <w:r>
         <w:rPr>
           <w:b w:val="1"/>
-          <w:vertAlign w:val="baseline"/>
           <w:rtl w:val="0"/>
         </w:rPr>
         <w:t xml:space="preserve">:</w:t>
       </w:r>
-      <w:r>
-        <w:rPr>
-          <w:rtl w:val="0"/>
-        </w:rPr>
-      </w:r>
-      <w:r>
-        <w:drawing>
-          <wp:anchor allowOverlap="1" behindDoc="1" distB="0" distT="0" distL="0" distR="0" hidden="0" layoutInCell="1" locked="0" relativeHeight="0" simplePos="0">
-            <wp:simplePos x="0" y="0"/>
-            <wp:positionH relativeFrom="column">
-              <wp:posOffset>-52703</wp:posOffset>
-            </wp:positionH>
-            <wp:positionV relativeFrom="paragraph">
-              <wp:posOffset>45085</wp:posOffset>
-            </wp:positionV>
-            <wp:extent cx="2387600" cy="939800"/>
-            <wp:effectExtent b="0" l="0" r="0" t="0"/>
-            <wp:wrapNone/>
-            <wp:docPr id="1032" name="image1.png"/>
-            <a:graphic>
-              <a:graphicData uri="http://schemas.openxmlformats.org/drawingml/2006/picture">
-                <pic:pic>
-                  <pic:nvPicPr>
-                    <pic:cNvPr id="0" name="image1.png"/>
-                    <pic:cNvPicPr preferRelativeResize="0"/>
-                  </pic:nvPicPr>
-                  <pic:blipFill>
-                    <a:blip r:embed="rId10"/>
-                    <a:srcRect b="78256" l="3103" r="56660" t="9507"/>
-                    <a:stretch>
-                      <a:fillRect/>
-                    </a:stretch>
-                  </pic:blipFill>
-                  <pic:spPr>
-                    <a:xfrm>
-                      <a:off x="0" y="0"/>
-                      <a:ext cx="2387600" cy="939800"/>
-                    </a:xfrm>
-                    <a:prstGeom prst="rect"/>
-                    <a:ln/>
-                  </pic:spPr>
-                </pic:pic>
-              </a:graphicData>
-            </a:graphic>
-          </wp:anchor>
-        </w:drawing>
-      </w:r>
-    </w:p>
-    <w:p>
-      <w:pPr>
-        <w:keepNext w:val="1"/>
-        <w:jc w:val="both"/>
-        <w:rPr>
-          <w:color w:val="000000"/>
-          <w:vertAlign w:val="baseline"/>
-        </w:rPr>
-      </w:pPr>
       <w:r>
         <w:rPr>
           <w:rtl w:val="0"/>
@@ -3483,10 +3421,19 @@
           <w:tab w:val="left" w:leader="none" w:pos="9360"/>
         </w:tabs>
         <w:jc w:val="right"/>
-        <w:rPr>
-          <w:color w:val="000000"/>
-          <w:vertAlign w:val="baseline"/>
-        </w:rPr>
+        <w:rPr/>
+      </w:pPr>
+      <w:r>
+        <w:rPr>
+          <w:rtl w:val="0"/>
+        </w:rPr>
+      </w:r>
+    </w:p>
+    <w:p>
+      <w:pPr>
+        <w:keepNext w:val="1"/>
+        <w:jc w:val="both"/>
+        <w:rPr/>
       </w:pPr>
       <w:r>
         <w:rPr>
@@ -3502,13 +3449,10 @@
           <w:tab w:val="left" w:leader="none" w:pos="5040"/>
           <w:tab w:val="left" w:leader="none" w:pos="9360"/>
         </w:tabs>
-        <w:rPr>
-          <w:vertAlign w:val="baseline"/>
-        </w:rPr>
-      </w:pPr>
-      <w:r>
-        <w:rPr>
-          <w:vertAlign w:val="baseline"/>
+        <w:rPr/>
+      </w:pPr>
+      <w:r>
+        <w:rPr>
           <w:rtl w:val="0"/>
         </w:rPr>
         <w:t xml:space="preserve">By:  </w:t>
@@ -3526,9 +3470,7 @@
           <w:tab w:val="left" w:leader="none" w:pos="5040"/>
           <w:tab w:val="left" w:leader="none" w:pos="9360"/>
         </w:tabs>
-        <w:rPr>
-          <w:vertAlign w:val="baseline"/>
-        </w:rPr>
+        <w:rPr/>
       </w:pPr>
       <w:r>
         <w:rPr>
@@ -3544,9 +3486,7 @@
           <w:tab w:val="left" w:leader="none" w:pos="5040"/>
           <w:tab w:val="left" w:leader="none" w:pos="9360"/>
         </w:tabs>
-        <w:rPr>
-          <w:vertAlign w:val="baseline"/>
-        </w:rPr>
+        <w:rPr/>
       </w:pPr>
       <w:r>
         <w:rPr>
@@ -3562,40 +3502,29 @@
           <w:tab w:val="left" w:leader="none" w:pos="5040"/>
           <w:tab w:val="left" w:leader="none" w:pos="9360"/>
         </w:tabs>
+        <w:rPr/>
+      </w:pPr>
+      <w:r>
+        <w:rPr>
+          <w:rtl w:val="0"/>
+        </w:rPr>
+        <w:t xml:space="preserve">Name:  </w:t>
+      </w:r>
+      <w:r>
         <w:rPr>
           <w:u w:val="single"/>
-          <w:vertAlign w:val="baseline"/>
-        </w:rPr>
-      </w:pPr>
-      <w:r>
-        <w:rPr>
-          <w:vertAlign w:val="baseline"/>
-          <w:rtl w:val="0"/>
-        </w:rPr>
-        <w:t xml:space="preserve">Name: </w:t>
-      </w:r>
-      <w:r>
-        <w:rPr>
-          <w:u w:val="single"/>
-          <w:vertAlign w:val="baseline"/>
-          <w:rtl w:val="0"/>
-        </w:rPr>
-        <w:t xml:space="preserve">Kevin L. Prins </w:t>
+          <w:rtl w:val="0"/>
+        </w:rPr>
+        <w:t xml:space="preserve">Kevin L. Prins</w:t>
         <w:tab/>
       </w:r>
       <w:r>
         <w:rPr>
-          <w:vertAlign w:val="baseline"/>
           <w:rtl w:val="0"/>
         </w:rPr>
         <w:tab/>
-        <w:t xml:space="preserve">Name: </w:t>
+        <w:t xml:space="preserve">Name:  {{name}}</w:t>
         <w:tab/>
-      </w:r>
-      <w:r>
-        <w:rPr>
-          <w:rtl w:val="0"/>
-        </w:rPr>
       </w:r>
     </w:p>
     <w:p>
@@ -3606,9 +3535,7 @@
           <w:tab w:val="left" w:leader="none" w:pos="5040"/>
           <w:tab w:val="left" w:leader="none" w:pos="9360"/>
         </w:tabs>
-        <w:rPr>
-          <w:vertAlign w:val="baseline"/>
-        </w:rPr>
+        <w:rPr/>
       </w:pPr>
       <w:r>
         <w:rPr>
@@ -3624,9 +3551,7 @@
           <w:tab w:val="left" w:leader="none" w:pos="5040"/>
           <w:tab w:val="left" w:leader="none" w:pos="9360"/>
         </w:tabs>
-        <w:rPr>
-          <w:vertAlign w:val="baseline"/>
-        </w:rPr>
+        <w:rPr/>
       </w:pPr>
       <w:r>
         <w:rPr>
@@ -3642,82 +3567,25 @@
           <w:tab w:val="left" w:leader="none" w:pos="5040"/>
           <w:tab w:val="left" w:leader="none" w:pos="9360"/>
         </w:tabs>
-        <w:rPr>
-          <w:vertAlign w:val="baseline"/>
-        </w:rPr>
-      </w:pPr>
-      <w:r>
-        <w:rPr>
-          <w:vertAlign w:val="baseline"/>
-          <w:rtl w:val="0"/>
-        </w:rPr>
-        <w:t xml:space="preserve">Title:  </w:t>
-      </w:r>
-      <w:r>
-        <w:rPr>
-          <w:u w:val="single"/>
-          <w:vertAlign w:val="baseline"/>
-          <w:rtl w:val="0"/>
-        </w:rPr>
-        <w:t xml:space="preserve">Principal</w:t>
-        <w:tab/>
-      </w:r>
-      <w:r>
-        <w:rPr>
-          <w:vertAlign w:val="baseline"/>
-          <w:rtl w:val="0"/>
-        </w:rPr>
-        <w:tab/>
-        <w:t xml:space="preserve">Title:  </w:t>
-        <w:tab/>
-      </w:r>
-    </w:p>
-    <w:p>
-      <w:pPr>
-        <w:keepNext w:val="1"/>
-        <w:tabs>
-          <w:tab w:val="left" w:leader="none" w:pos="4320"/>
-          <w:tab w:val="left" w:leader="none" w:pos="5040"/>
-          <w:tab w:val="left" w:leader="none" w:pos="9360"/>
-        </w:tabs>
-        <w:rPr>
-          <w:vertAlign w:val="baseline"/>
-        </w:rPr>
-      </w:pPr>
-      <w:r>
-        <w:rPr>
-          <w:rtl w:val="0"/>
-        </w:rPr>
-      </w:r>
-    </w:p>
-    <w:p>
-      <w:pPr>
-        <w:keepNext w:val="1"/>
-        <w:tabs>
-          <w:tab w:val="left" w:leader="none" w:pos="4320"/>
-          <w:tab w:val="left" w:leader="none" w:pos="5040"/>
-          <w:tab w:val="left" w:leader="none" w:pos="9360"/>
-        </w:tabs>
-        <w:rPr>
-          <w:vertAlign w:val="baseline"/>
-        </w:rPr>
-      </w:pPr>
-      <w:r>
-        <w:rPr>
-          <w:rtl w:val="0"/>
-        </w:rPr>
-      </w:r>
-    </w:p>
-    <w:p>
-      <w:pPr>
-        <w:keepNext w:val="1"/>
-        <w:rPr>
-          <w:vertAlign w:val="baseline"/>
-        </w:rPr>
-      </w:pPr>
-      <w:r>
-        <w:rPr>
-          <w:vertAlign w:val="baseline"/>
+        <w:rPr/>
+      </w:pPr>
+      <w:bookmarkStart w:colFirst="0" w:colLast="0" w:name="_heading=h.30j0zll" w:id="1"/>
+      <w:bookmarkEnd w:id="1"/>
+      <w:r>
+        <w:rPr>
+          <w:rtl w:val="0"/>
+        </w:rPr>
+      </w:r>
+    </w:p>
+    <w:p>
+      <w:pPr>
+        <w:keepNext w:val="1"/>
+        <w:rPr>
+          <w:b w:val="1"/>
+        </w:rPr>
+      </w:pPr>
+      <w:r>
+        <w:rPr>
           <w:rtl w:val="0"/>
         </w:rPr>
         <w:t xml:space="preserve">Date:  </w:t>
@@ -3726,7 +3594,6 @@
       <w:r>
         <w:rPr>
           <w:u w:val="single"/>
-          <w:vertAlign w:val="baseline"/>
           <w:rtl w:val="0"/>
         </w:rPr>
         <w:tab/>
@@ -3737,7 +3604,6 @@
       </w:r>
       <w:r>
         <w:rPr>
-          <w:vertAlign w:val="baseline"/>
           <w:rtl w:val="0"/>
         </w:rPr>
         <w:tab/>
@@ -3747,7 +3613,6 @@
       <w:r>
         <w:rPr>
           <w:u w:val="single"/>
-          <w:vertAlign w:val="baseline"/>
           <w:rtl w:val="0"/>
         </w:rPr>
         <w:tab/>
@@ -5711,7 +5576,7 @@
 
 <file path=customXML/item1.xml><?xml version="1.0" encoding="utf-8"?>
 <go:gDocsCustomXmlDataStorage xmlns:go="http://customooxmlschemas.google.com/" xmlns:r="http://schemas.openxmlformats.org/officeDocument/2006/relationships" uri="GoogleDocsCustomDataVersion2">
-  <go:docsCustomData xmlns:go="http://customooxmlschemas.google.com/" roundtripDataSignature="AMtx7mj//s1vDlwmk8c8RAsFM60yHsAIbg==">CgMxLjAyCGguZ2pkZ3hzMgloLjMwajB6bGw4AHIhMWpzLXlUdXZ5TnNRNjg3Y0d3cnVSa0NqWVZHLW9WS3Ry</go:docsCustomData>
+  <go:docsCustomData xmlns:go="http://customooxmlschemas.google.com/" roundtripDataSignature="AMtx7mgTlLQ5uvgyVw+qjVRtsXFfG+Qy1Q==">CgMxLjAyCGguZ2pkZ3hzMgloLjMwajB6bGwyCWguMzBqMHpsbDgAciExanMteVR1dnlOc1E2ODdjR3dydVJrQ2pZVkctb1ZLdHI=</go:docsCustomData>
 </go:gDocsCustomXmlDataStorage>
 </file>
 
